--- a/AccountAble/docs/System Documentation.docx
+++ b/AccountAble/docs/System Documentation.docx
@@ -244,37 +244,23 @@
           <w:rFonts w:ascii="Times New Roman" w:hAnsi="Times New Roman" w:cs="Times New Roman"/>
           <w:b/>
         </w:rPr>
-        <w:t xml:space="preserve">1.1 </w:t>
-      </w:r>
-      <w:r>
+        <w:t>1.1 Purpose and Scope</w:t>
+      </w:r>
+    </w:p>
+    <w:p>
+      <w:pPr>
+        <w:ind w:left="720"/>
         <w:rPr>
           <w:rFonts w:ascii="Times New Roman" w:hAnsi="Times New Roman" w:cs="Times New Roman"/>
           <w:b/>
         </w:rPr>
-        <w:t>Purpose and Scope</w:t>
-      </w:r>
-    </w:p>
-    <w:p>
-      <w:pPr>
-        <w:ind w:left="720"/>
+      </w:pPr>
+      <w:r>
         <w:rPr>
           <w:rFonts w:ascii="Times New Roman" w:hAnsi="Times New Roman" w:cs="Times New Roman"/>
           <w:b/>
         </w:rPr>
-      </w:pPr>
-      <w:r>
-        <w:rPr>
-          <w:rFonts w:ascii="Times New Roman" w:hAnsi="Times New Roman" w:cs="Times New Roman"/>
-          <w:b/>
-        </w:rPr>
-        <w:t xml:space="preserve">1.2 </w:t>
-      </w:r>
-      <w:r>
-        <w:rPr>
-          <w:rFonts w:ascii="Times New Roman" w:hAnsi="Times New Roman" w:cs="Times New Roman"/>
-          <w:b/>
-        </w:rPr>
-        <w:t>Development Team and Roles</w:t>
+        <w:t>1.2 Development Team and Roles</w:t>
       </w:r>
     </w:p>
     <w:p>
@@ -498,7 +484,15 @@
       </w:r>
     </w:p>
     <w:p>
-      <w:r>
+      <w:pPr>
+        <w:rPr>
+          <w:rFonts w:ascii="Times New Roman" w:hAnsi="Times New Roman" w:cs="Times New Roman"/>
+        </w:rPr>
+      </w:pPr>
+      <w:r>
+        <w:rPr>
+          <w:rFonts w:ascii="Times New Roman" w:hAnsi="Times New Roman" w:cs="Times New Roman"/>
+        </w:rPr>
         <w:br w:type="page"/>
       </w:r>
     </w:p>
@@ -527,7 +521,19 @@
         <w:rPr>
           <w:rFonts w:ascii="Times New Roman" w:hAnsi="Times New Roman" w:cs="Times New Roman"/>
         </w:rPr>
-        <w:t xml:space="preserve"> for: Accountable</w:t>
+        <w:t xml:space="preserve"> for: Account</w:t>
+      </w:r>
+      <w:r>
+        <w:rPr>
+          <w:rFonts w:ascii="Times New Roman" w:hAnsi="Times New Roman" w:cs="Times New Roman"/>
+        </w:rPr>
+        <w:t>A</w:t>
+      </w:r>
+      <w:r>
+        <w:rPr>
+          <w:rFonts w:ascii="Times New Roman" w:hAnsi="Times New Roman" w:cs="Times New Roman"/>
+        </w:rPr>
+        <w:t>ble</w:t>
       </w:r>
     </w:p>
     <w:p>
@@ -614,6 +620,34 @@
     </w:p>
     <w:p>
       <w:pPr>
+        <w:ind w:left="576"/>
+        <w:rPr>
+          <w:rFonts w:ascii="Times New Roman" w:hAnsi="Times New Roman" w:cs="Times New Roman"/>
+        </w:rPr>
+      </w:pPr>
+      <w:r>
+        <w:rPr>
+          <w:rFonts w:ascii="Times New Roman" w:hAnsi="Times New Roman" w:cs="Times New Roman"/>
+        </w:rPr>
+        <w:t>Accountable</w:t>
+      </w:r>
+      <w:r>
+        <w:rPr>
+          <w:rFonts w:ascii="Times New Roman" w:hAnsi="Times New Roman" w:cs="Times New Roman"/>
+        </w:rPr>
+        <w:t xml:space="preserve"> is intended to ease the process of tracking money moving in and out of the accounts for the Computer Science Department. To do so, </w:t>
+      </w:r>
+      <w:r>
+        <w:rPr>
+          <w:rFonts w:ascii="Times New Roman" w:hAnsi="Times New Roman" w:cs="Times New Roman"/>
+        </w:rPr>
+        <w:t xml:space="preserve">AccountAble provides a system where workflow is optimized and user-friendly. </w:t>
+      </w:r>
+      <w:bookmarkStart w:id="1" w:name="_GoBack"/>
+      <w:bookmarkEnd w:id="1"/>
+    </w:p>
+    <w:p>
+      <w:pPr>
         <w:pStyle w:val="Heading2"/>
         <w:rPr>
           <w:rFonts w:ascii="Times New Roman" w:hAnsi="Times New Roman"/>
@@ -742,8 +776,6 @@
         </w:rPr>
         <w:t>Basic System Design</w:t>
       </w:r>
-      <w:bookmarkStart w:id="1" w:name="_GoBack"/>
-      <w:bookmarkEnd w:id="1"/>
     </w:p>
     <w:p>
       <w:pPr>
@@ -930,7 +962,6 @@
         <w:rPr>
           <w:rFonts w:ascii="Times New Roman" w:hAnsi="Times New Roman" w:cs="Times New Roman"/>
         </w:rPr>
-        <w:lastRenderedPageBreak/>
         <w:t>Delete Acct</w:t>
       </w:r>
     </w:p>
@@ -1352,7 +1383,6 @@
         <w:rPr>
           <w:rFonts w:ascii="Times New Roman" w:hAnsi="Times New Roman" w:cs="Times New Roman"/>
         </w:rPr>
-        <w:lastRenderedPageBreak/>
         <w:t>4% held</w:t>
       </w:r>
     </w:p>
@@ -1517,6 +1547,117 @@
     </w:p>
     <w:p>
       <w:pPr>
+        <w:pStyle w:val="ListParagraph"/>
+        <w:numPr>
+          <w:ilvl w:val="0"/>
+          <w:numId w:val="14"/>
+        </w:numPr>
+        <w:rPr>
+          <w:rFonts w:ascii="Times New Roman" w:hAnsi="Times New Roman" w:cs="Times New Roman"/>
+        </w:rPr>
+      </w:pPr>
+      <w:r>
+        <w:rPr>
+          <w:rFonts w:ascii="Times New Roman" w:hAnsi="Times New Roman" w:cs="Times New Roman"/>
+        </w:rPr>
+        <w:t>AccountAble requires</w:t>
+      </w:r>
+      <w:r>
+        <w:rPr>
+          <w:rFonts w:ascii="Times New Roman" w:hAnsi="Times New Roman" w:cs="Times New Roman"/>
+        </w:rPr>
+        <w:t xml:space="preserve"> Java 8, which will only run on</w:t>
+      </w:r>
+      <w:r>
+        <w:rPr>
+          <w:rFonts w:ascii="Times New Roman" w:hAnsi="Times New Roman" w:cs="Times New Roman"/>
+        </w:rPr>
+        <w:t xml:space="preserve"> a computer with the following </w:t>
+      </w:r>
+      <w:r>
+        <w:rPr>
+          <w:rFonts w:ascii="Times New Roman" w:hAnsi="Times New Roman" w:cs="Times New Roman"/>
+        </w:rPr>
+        <w:t>h</w:t>
+      </w:r>
+      <w:r>
+        <w:rPr>
+          <w:rFonts w:ascii="Times New Roman" w:hAnsi="Times New Roman" w:cs="Times New Roman"/>
+        </w:rPr>
+        <w:t>ardware specifications:</w:t>
+      </w:r>
+    </w:p>
+    <w:p>
+      <w:pPr>
+        <w:numPr>
+          <w:ilvl w:val="1"/>
+          <w:numId w:val="14"/>
+        </w:numPr>
+        <w:shd w:val="clear" w:color="auto" w:fill="FFFFFF"/>
+        <w:spacing w:after="0" w:line="240" w:lineRule="auto"/>
+        <w:ind w:right="360"/>
+        <w:textAlignment w:val="baseline"/>
+        <w:rPr>
+          <w:rFonts w:ascii="Times New Roman" w:eastAsia="Times New Roman" w:hAnsi="Times New Roman" w:cs="Times New Roman"/>
+          <w:color w:val="111111"/>
+        </w:rPr>
+      </w:pPr>
+      <w:r>
+        <w:rPr>
+          <w:rFonts w:ascii="Times New Roman" w:eastAsia="Times New Roman" w:hAnsi="Times New Roman" w:cs="Times New Roman"/>
+          <w:color w:val="111111"/>
+        </w:rPr>
+        <w:t>RAM: 128 MB</w:t>
+      </w:r>
+    </w:p>
+    <w:p>
+      <w:pPr>
+        <w:numPr>
+          <w:ilvl w:val="1"/>
+          <w:numId w:val="14"/>
+        </w:numPr>
+        <w:shd w:val="clear" w:color="auto" w:fill="FFFFFF"/>
+        <w:spacing w:after="0" w:line="240" w:lineRule="auto"/>
+        <w:ind w:right="360"/>
+        <w:textAlignment w:val="baseline"/>
+        <w:rPr>
+          <w:rFonts w:ascii="Times New Roman" w:eastAsia="Times New Roman" w:hAnsi="Times New Roman" w:cs="Times New Roman"/>
+          <w:color w:val="111111"/>
+        </w:rPr>
+      </w:pPr>
+      <w:r>
+        <w:rPr>
+          <w:rFonts w:ascii="Times New Roman" w:eastAsia="Times New Roman" w:hAnsi="Times New Roman" w:cs="Times New Roman"/>
+          <w:color w:val="111111"/>
+        </w:rPr>
+        <w:t>Disk space: 124 MB for JRE; 2 MB for Java Update</w:t>
+      </w:r>
+    </w:p>
+    <w:p>
+      <w:pPr>
+        <w:numPr>
+          <w:ilvl w:val="1"/>
+          <w:numId w:val="14"/>
+        </w:numPr>
+        <w:shd w:val="clear" w:color="auto" w:fill="FFFFFF"/>
+        <w:spacing w:after="0" w:line="240" w:lineRule="auto"/>
+        <w:ind w:right="360"/>
+        <w:textAlignment w:val="baseline"/>
+        <w:rPr>
+          <w:rFonts w:ascii="Times New Roman" w:eastAsia="Times New Roman" w:hAnsi="Times New Roman" w:cs="Times New Roman"/>
+          <w:color w:val="111111"/>
+        </w:rPr>
+      </w:pPr>
+      <w:r>
+        <w:rPr>
+          <w:rFonts w:ascii="Times New Roman" w:eastAsia="Times New Roman" w:hAnsi="Times New Roman" w:cs="Times New Roman"/>
+          <w:color w:val="111111"/>
+        </w:rPr>
+        <w:t>Processor: Minimum Pentium 2 266 MHz processor</w:t>
+      </w:r>
+    </w:p>
+    <w:p>
+      <w:pPr>
         <w:pStyle w:val="Heading2"/>
         <w:rPr>
           <w:rFonts w:ascii="Times New Roman" w:hAnsi="Times New Roman"/>
@@ -1531,7 +1672,646 @@
     </w:p>
     <w:p>
       <w:pPr>
+        <w:pStyle w:val="ListParagraph"/>
+        <w:numPr>
+          <w:ilvl w:val="0"/>
+          <w:numId w:val="14"/>
+        </w:numPr>
+        <w:rPr>
+          <w:rFonts w:ascii="Times New Roman" w:hAnsi="Times New Roman" w:cs="Times New Roman"/>
+        </w:rPr>
+      </w:pPr>
+      <w:r>
+        <w:rPr>
+          <w:rFonts w:ascii="Times New Roman" w:hAnsi="Times New Roman" w:cs="Times New Roman"/>
+        </w:rPr>
+        <w:t>AccountAble requires</w:t>
+      </w:r>
+      <w:r>
+        <w:rPr>
+          <w:rFonts w:ascii="Times New Roman" w:hAnsi="Times New Roman" w:cs="Times New Roman"/>
+        </w:rPr>
+        <w:t xml:space="preserve"> Java 8, which will only run on</w:t>
+      </w:r>
+      <w:r>
+        <w:rPr>
+          <w:rFonts w:ascii="Times New Roman" w:hAnsi="Times New Roman" w:cs="Times New Roman"/>
+        </w:rPr>
+        <w:t xml:space="preserve"> a computer with the following </w:t>
+      </w:r>
+      <w:r>
+        <w:rPr>
+          <w:rFonts w:ascii="Times New Roman" w:hAnsi="Times New Roman" w:cs="Times New Roman"/>
+        </w:rPr>
+        <w:t>software</w:t>
+      </w:r>
+      <w:r>
+        <w:rPr>
+          <w:rFonts w:ascii="Times New Roman" w:hAnsi="Times New Roman" w:cs="Times New Roman"/>
+        </w:rPr>
+        <w:t xml:space="preserve"> specifications:</w:t>
+      </w:r>
+    </w:p>
+    <w:p>
+      <w:pPr>
+        <w:pStyle w:val="ListParagraph"/>
+        <w:numPr>
+          <w:ilvl w:val="1"/>
+          <w:numId w:val="14"/>
+        </w:numPr>
+        <w:rPr>
+          <w:rFonts w:ascii="Times New Roman" w:hAnsi="Times New Roman" w:cs="Times New Roman"/>
+        </w:rPr>
+      </w:pPr>
+      <w:r>
+        <w:rPr>
+          <w:rFonts w:ascii="Times New Roman" w:hAnsi="Times New Roman" w:cs="Times New Roman"/>
+        </w:rPr>
+        <w:t>Running an operating system in the following groups:</w:t>
+      </w:r>
+    </w:p>
+    <w:p>
+      <w:pPr>
+        <w:pStyle w:val="Heading4"/>
+        <w:spacing w:before="0"/>
+        <w:textAlignment w:val="baseline"/>
+        <w:rPr>
+          <w:rFonts w:ascii="Times New Roman" w:hAnsi="Times New Roman"/>
+          <w:color w:val="111111"/>
+          <w:sz w:val="22"/>
+          <w:szCs w:val="22"/>
+          <w:bdr w:val="none" w:sz="0" w:space="0" w:color="auto" w:frame="1"/>
+          <w:shd w:val="clear" w:color="auto" w:fill="FFFFFF"/>
+        </w:rPr>
+      </w:pPr>
+      <w:r>
+        <w:rPr>
+          <w:rFonts w:ascii="Times New Roman" w:hAnsi="Times New Roman"/>
+          <w:color w:val="111111"/>
+          <w:sz w:val="22"/>
+          <w:szCs w:val="22"/>
+          <w:bdr w:val="none" w:sz="0" w:space="0" w:color="auto" w:frame="1"/>
+          <w:shd w:val="clear" w:color="auto" w:fill="FFFFFF"/>
+        </w:rPr>
+        <w:t>Windows</w:t>
+      </w:r>
+    </w:p>
+    <w:p>
+      <w:pPr>
+        <w:numPr>
+          <w:ilvl w:val="0"/>
+          <w:numId w:val="16"/>
+        </w:numPr>
+        <w:spacing w:after="0" w:line="240" w:lineRule="auto"/>
+        <w:ind w:left="360" w:right="360"/>
+        <w:textAlignment w:val="baseline"/>
+        <w:rPr>
+          <w:rFonts w:ascii="Times New Roman" w:hAnsi="Times New Roman" w:cs="Times New Roman"/>
+          <w:color w:val="333333"/>
+          <w:bdr w:val="none" w:sz="0" w:space="0" w:color="auto" w:frame="1"/>
+          <w:shd w:val="clear" w:color="auto" w:fill="FFFFFF"/>
+        </w:rPr>
+      </w:pPr>
+      <w:r>
+        <w:rPr>
+          <w:rFonts w:ascii="Times New Roman" w:hAnsi="Times New Roman" w:cs="Times New Roman"/>
+          <w:color w:val="333333"/>
+          <w:bdr w:val="none" w:sz="0" w:space="0" w:color="auto" w:frame="1"/>
+          <w:shd w:val="clear" w:color="auto" w:fill="FFFFFF"/>
+        </w:rPr>
+        <w:t>Windows 10 (8u51 and above)</w:t>
+      </w:r>
+    </w:p>
+    <w:p>
+      <w:pPr>
+        <w:numPr>
+          <w:ilvl w:val="0"/>
+          <w:numId w:val="16"/>
+        </w:numPr>
+        <w:spacing w:after="0" w:line="240" w:lineRule="auto"/>
+        <w:ind w:left="360" w:right="360"/>
+        <w:textAlignment w:val="baseline"/>
+        <w:rPr>
+          <w:rFonts w:ascii="Times New Roman" w:hAnsi="Times New Roman" w:cs="Times New Roman"/>
+          <w:color w:val="333333"/>
+          <w:bdr w:val="none" w:sz="0" w:space="0" w:color="auto" w:frame="1"/>
+          <w:shd w:val="clear" w:color="auto" w:fill="FFFFFF"/>
+        </w:rPr>
+      </w:pPr>
+      <w:r>
+        <w:rPr>
+          <w:rFonts w:ascii="Times New Roman" w:hAnsi="Times New Roman" w:cs="Times New Roman"/>
+          <w:color w:val="333333"/>
+          <w:bdr w:val="none" w:sz="0" w:space="0" w:color="auto" w:frame="1"/>
+          <w:shd w:val="clear" w:color="auto" w:fill="FFFFFF"/>
+        </w:rPr>
+        <w:t>Windows 8.x (Desktop)</w:t>
+      </w:r>
+    </w:p>
+    <w:p>
+      <w:pPr>
+        <w:numPr>
+          <w:ilvl w:val="0"/>
+          <w:numId w:val="16"/>
+        </w:numPr>
+        <w:spacing w:after="0" w:line="240" w:lineRule="auto"/>
+        <w:ind w:left="360" w:right="360"/>
+        <w:textAlignment w:val="baseline"/>
+        <w:rPr>
+          <w:rFonts w:ascii="Times New Roman" w:hAnsi="Times New Roman" w:cs="Times New Roman"/>
+          <w:color w:val="333333"/>
+          <w:bdr w:val="none" w:sz="0" w:space="0" w:color="auto" w:frame="1"/>
+          <w:shd w:val="clear" w:color="auto" w:fill="FFFFFF"/>
+        </w:rPr>
+      </w:pPr>
+      <w:r>
+        <w:rPr>
+          <w:rFonts w:ascii="Times New Roman" w:hAnsi="Times New Roman" w:cs="Times New Roman"/>
+          <w:color w:val="333333"/>
+          <w:bdr w:val="none" w:sz="0" w:space="0" w:color="auto" w:frame="1"/>
+          <w:shd w:val="clear" w:color="auto" w:fill="FFFFFF"/>
+        </w:rPr>
+        <w:t>Windows 7 SP1</w:t>
+      </w:r>
+    </w:p>
+    <w:p>
+      <w:pPr>
+        <w:numPr>
+          <w:ilvl w:val="0"/>
+          <w:numId w:val="16"/>
+        </w:numPr>
+        <w:spacing w:after="0" w:line="240" w:lineRule="auto"/>
+        <w:ind w:left="360" w:right="360"/>
+        <w:textAlignment w:val="baseline"/>
+        <w:rPr>
+          <w:rFonts w:ascii="Times New Roman" w:hAnsi="Times New Roman" w:cs="Times New Roman"/>
+          <w:color w:val="333333"/>
+          <w:bdr w:val="none" w:sz="0" w:space="0" w:color="auto" w:frame="1"/>
+          <w:shd w:val="clear" w:color="auto" w:fill="FFFFFF"/>
+        </w:rPr>
+      </w:pPr>
+      <w:r>
+        <w:rPr>
+          <w:rFonts w:ascii="Times New Roman" w:hAnsi="Times New Roman" w:cs="Times New Roman"/>
+          <w:color w:val="333333"/>
+          <w:bdr w:val="none" w:sz="0" w:space="0" w:color="auto" w:frame="1"/>
+          <w:shd w:val="clear" w:color="auto" w:fill="FFFFFF"/>
+        </w:rPr>
+        <w:t>Windows Vista SP2</w:t>
+      </w:r>
+    </w:p>
+    <w:p>
+      <w:pPr>
+        <w:numPr>
+          <w:ilvl w:val="0"/>
+          <w:numId w:val="16"/>
+        </w:numPr>
+        <w:spacing w:after="0" w:line="240" w:lineRule="auto"/>
+        <w:ind w:left="360" w:right="360"/>
+        <w:textAlignment w:val="baseline"/>
+        <w:rPr>
+          <w:rFonts w:ascii="Times New Roman" w:hAnsi="Times New Roman" w:cs="Times New Roman"/>
+          <w:color w:val="333333"/>
+          <w:bdr w:val="none" w:sz="0" w:space="0" w:color="auto" w:frame="1"/>
+          <w:shd w:val="clear" w:color="auto" w:fill="FFFFFF"/>
+        </w:rPr>
+      </w:pPr>
+      <w:r>
+        <w:rPr>
+          <w:rFonts w:ascii="Times New Roman" w:hAnsi="Times New Roman" w:cs="Times New Roman"/>
+          <w:color w:val="333333"/>
+          <w:bdr w:val="none" w:sz="0" w:space="0" w:color="auto" w:frame="1"/>
+          <w:shd w:val="clear" w:color="auto" w:fill="FFFFFF"/>
+        </w:rPr>
+        <w:t>Windows Server 2008 R2 SP1 (64-bit)</w:t>
+      </w:r>
+    </w:p>
+    <w:p>
+      <w:pPr>
+        <w:numPr>
+          <w:ilvl w:val="0"/>
+          <w:numId w:val="16"/>
+        </w:numPr>
+        <w:spacing w:after="0" w:line="240" w:lineRule="auto"/>
+        <w:ind w:left="360" w:right="360"/>
+        <w:textAlignment w:val="baseline"/>
+        <w:rPr>
+          <w:rFonts w:ascii="Times New Roman" w:hAnsi="Times New Roman" w:cs="Times New Roman"/>
+          <w:color w:val="333333"/>
+          <w:bdr w:val="none" w:sz="0" w:space="0" w:color="auto" w:frame="1"/>
+          <w:shd w:val="clear" w:color="auto" w:fill="FFFFFF"/>
+        </w:rPr>
+      </w:pPr>
+      <w:r>
+        <w:rPr>
+          <w:rFonts w:ascii="Times New Roman" w:hAnsi="Times New Roman" w:cs="Times New Roman"/>
+          <w:color w:val="333333"/>
+          <w:bdr w:val="none" w:sz="0" w:space="0" w:color="auto" w:frame="1"/>
+          <w:shd w:val="clear" w:color="auto" w:fill="FFFFFF"/>
+        </w:rPr>
+        <w:t>Windows Server 2012 and 2012 R2 (64-bit)</w:t>
+      </w:r>
+    </w:p>
+    <w:p>
+      <w:pPr>
+        <w:pStyle w:val="Heading4"/>
+        <w:spacing w:before="0"/>
+        <w:textAlignment w:val="baseline"/>
+        <w:rPr>
+          <w:rFonts w:ascii="Times New Roman" w:hAnsi="Times New Roman"/>
+          <w:color w:val="111111"/>
+          <w:sz w:val="22"/>
+          <w:szCs w:val="22"/>
+          <w:bdr w:val="none" w:sz="0" w:space="0" w:color="auto" w:frame="1"/>
+          <w:shd w:val="clear" w:color="auto" w:fill="FFFFFF"/>
+        </w:rPr>
+      </w:pPr>
+      <w:r>
+        <w:rPr>
+          <w:rFonts w:ascii="Times New Roman" w:hAnsi="Times New Roman"/>
+          <w:color w:val="111111"/>
+          <w:sz w:val="22"/>
+          <w:szCs w:val="22"/>
+          <w:bdr w:val="none" w:sz="0" w:space="0" w:color="auto" w:frame="1"/>
+          <w:shd w:val="clear" w:color="auto" w:fill="FFFFFF"/>
+        </w:rPr>
+        <w:t>Mac OS X</w:t>
+      </w:r>
+    </w:p>
+    <w:p>
+      <w:pPr>
+        <w:numPr>
+          <w:ilvl w:val="0"/>
+          <w:numId w:val="17"/>
+        </w:numPr>
+        <w:spacing w:after="0" w:line="240" w:lineRule="auto"/>
+        <w:ind w:left="360" w:right="360"/>
+        <w:textAlignment w:val="baseline"/>
+        <w:rPr>
+          <w:rFonts w:ascii="Times New Roman" w:hAnsi="Times New Roman" w:cs="Times New Roman"/>
+          <w:color w:val="333333"/>
+          <w:bdr w:val="none" w:sz="0" w:space="0" w:color="auto" w:frame="1"/>
+          <w:shd w:val="clear" w:color="auto" w:fill="FFFFFF"/>
+        </w:rPr>
+      </w:pPr>
+      <w:r>
+        <w:rPr>
+          <w:rFonts w:ascii="Times New Roman" w:hAnsi="Times New Roman" w:cs="Times New Roman"/>
+          <w:color w:val="333333"/>
+          <w:bdr w:val="none" w:sz="0" w:space="0" w:color="auto" w:frame="1"/>
+          <w:shd w:val="clear" w:color="auto" w:fill="FFFFFF"/>
+        </w:rPr>
+        <w:t>Intel-based Mac running Mac OS X 10.8.3+, 10.9+</w:t>
+      </w:r>
+    </w:p>
+    <w:p>
+      <w:pPr>
+        <w:pStyle w:val="Heading4"/>
+        <w:spacing w:before="0"/>
+        <w:textAlignment w:val="baseline"/>
+        <w:rPr>
+          <w:rFonts w:ascii="Times New Roman" w:eastAsiaTheme="minorEastAsia" w:hAnsi="Times New Roman"/>
+          <w:color w:val="111111"/>
+          <w:sz w:val="22"/>
+          <w:szCs w:val="22"/>
+        </w:rPr>
+      </w:pPr>
+      <w:r>
+        <w:rPr>
+          <w:rFonts w:ascii="Times New Roman" w:hAnsi="Times New Roman"/>
+          <w:color w:val="111111"/>
+          <w:sz w:val="22"/>
+          <w:szCs w:val="22"/>
+          <w:bdr w:val="none" w:sz="0" w:space="0" w:color="auto" w:frame="1"/>
+          <w:shd w:val="clear" w:color="auto" w:fill="FFFFFF"/>
+        </w:rPr>
+        <w:t>Linux</w:t>
+      </w:r>
+    </w:p>
+    <w:p>
+      <w:pPr>
+        <w:numPr>
+          <w:ilvl w:val="0"/>
+          <w:numId w:val="18"/>
+        </w:numPr>
+        <w:spacing w:after="0" w:line="240" w:lineRule="auto"/>
+        <w:ind w:left="360" w:right="360"/>
+        <w:textAlignment w:val="baseline"/>
+        <w:rPr>
+          <w:rFonts w:ascii="Times New Roman" w:hAnsi="Times New Roman" w:cs="Times New Roman"/>
+          <w:color w:val="333333"/>
+          <w:bdr w:val="none" w:sz="0" w:space="0" w:color="auto" w:frame="1"/>
+          <w:shd w:val="clear" w:color="auto" w:fill="FFFFFF"/>
+        </w:rPr>
+      </w:pPr>
+      <w:r>
+        <w:rPr>
+          <w:rFonts w:ascii="Times New Roman" w:hAnsi="Times New Roman" w:cs="Times New Roman"/>
+          <w:color w:val="333333"/>
+          <w:bdr w:val="none" w:sz="0" w:space="0" w:color="auto" w:frame="1"/>
+          <w:shd w:val="clear" w:color="auto" w:fill="FFFFFF"/>
+        </w:rPr>
+        <w:t>Oracle Linux 5.5+</w:t>
+      </w:r>
+    </w:p>
+    <w:p>
+      <w:pPr>
+        <w:numPr>
+          <w:ilvl w:val="0"/>
+          <w:numId w:val="18"/>
+        </w:numPr>
+        <w:spacing w:after="0" w:line="240" w:lineRule="auto"/>
+        <w:ind w:left="360" w:right="360"/>
+        <w:textAlignment w:val="baseline"/>
+        <w:rPr>
+          <w:rFonts w:ascii="Times New Roman" w:hAnsi="Times New Roman" w:cs="Times New Roman"/>
+          <w:color w:val="333333"/>
+          <w:bdr w:val="none" w:sz="0" w:space="0" w:color="auto" w:frame="1"/>
+          <w:shd w:val="clear" w:color="auto" w:fill="FFFFFF"/>
+        </w:rPr>
+      </w:pPr>
+      <w:r>
+        <w:rPr>
+          <w:rFonts w:ascii="Times New Roman" w:hAnsi="Times New Roman" w:cs="Times New Roman"/>
+          <w:color w:val="333333"/>
+          <w:bdr w:val="none" w:sz="0" w:space="0" w:color="auto" w:frame="1"/>
+          <w:shd w:val="clear" w:color="auto" w:fill="FFFFFF"/>
+        </w:rPr>
+        <w:t>Oracle Linux 6.x (32-bit), 6.x (64-bit)</w:t>
+      </w:r>
+    </w:p>
+    <w:p>
+      <w:pPr>
+        <w:numPr>
+          <w:ilvl w:val="0"/>
+          <w:numId w:val="18"/>
+        </w:numPr>
+        <w:spacing w:after="0" w:line="240" w:lineRule="auto"/>
+        <w:ind w:left="360" w:right="360"/>
+        <w:textAlignment w:val="baseline"/>
+        <w:rPr>
+          <w:rFonts w:ascii="Times New Roman" w:hAnsi="Times New Roman" w:cs="Times New Roman"/>
+          <w:color w:val="333333"/>
+          <w:bdr w:val="none" w:sz="0" w:space="0" w:color="auto" w:frame="1"/>
+          <w:shd w:val="clear" w:color="auto" w:fill="FFFFFF"/>
+        </w:rPr>
+      </w:pPr>
+      <w:r>
+        <w:rPr>
+          <w:rFonts w:ascii="Times New Roman" w:hAnsi="Times New Roman" w:cs="Times New Roman"/>
+          <w:color w:val="333333"/>
+          <w:bdr w:val="none" w:sz="0" w:space="0" w:color="auto" w:frame="1"/>
+          <w:shd w:val="clear" w:color="auto" w:fill="FFFFFF"/>
+        </w:rPr>
+        <w:t>Oracle Linux 7.x (64-bit) (8u20 and above)</w:t>
+      </w:r>
+    </w:p>
+    <w:p>
+      <w:pPr>
+        <w:numPr>
+          <w:ilvl w:val="0"/>
+          <w:numId w:val="18"/>
+        </w:numPr>
+        <w:spacing w:after="0" w:line="240" w:lineRule="auto"/>
+        <w:ind w:left="360" w:right="360"/>
+        <w:textAlignment w:val="baseline"/>
+        <w:rPr>
+          <w:rFonts w:ascii="Times New Roman" w:hAnsi="Times New Roman" w:cs="Times New Roman"/>
+          <w:color w:val="333333"/>
+          <w:bdr w:val="none" w:sz="0" w:space="0" w:color="auto" w:frame="1"/>
+          <w:shd w:val="clear" w:color="auto" w:fill="FFFFFF"/>
+        </w:rPr>
+      </w:pPr>
+      <w:r>
+        <w:rPr>
+          <w:rFonts w:ascii="Times New Roman" w:hAnsi="Times New Roman" w:cs="Times New Roman"/>
+          <w:color w:val="333333"/>
+          <w:bdr w:val="none" w:sz="0" w:space="0" w:color="auto" w:frame="1"/>
+          <w:shd w:val="clear" w:color="auto" w:fill="FFFFFF"/>
+        </w:rPr>
+        <w:t>Red Hat Enterprise Linux 5.5+, 6.x (32-bit), 6.x (64-bit)</w:t>
+      </w:r>
+    </w:p>
+    <w:p>
+      <w:pPr>
+        <w:numPr>
+          <w:ilvl w:val="0"/>
+          <w:numId w:val="18"/>
+        </w:numPr>
+        <w:spacing w:after="0" w:line="240" w:lineRule="auto"/>
+        <w:ind w:left="360" w:right="360"/>
+        <w:textAlignment w:val="baseline"/>
+        <w:rPr>
+          <w:rFonts w:ascii="Times New Roman" w:hAnsi="Times New Roman" w:cs="Times New Roman"/>
+          <w:color w:val="333333"/>
+          <w:bdr w:val="none" w:sz="0" w:space="0" w:color="auto" w:frame="1"/>
+          <w:shd w:val="clear" w:color="auto" w:fill="FFFFFF"/>
+        </w:rPr>
+      </w:pPr>
+      <w:r>
+        <w:rPr>
+          <w:rFonts w:ascii="Times New Roman" w:hAnsi="Times New Roman" w:cs="Times New Roman"/>
+          <w:color w:val="333333"/>
+          <w:bdr w:val="none" w:sz="0" w:space="0" w:color="auto" w:frame="1"/>
+          <w:shd w:val="clear" w:color="auto" w:fill="FFFFFF"/>
+        </w:rPr>
+        <w:t>Red Hat Enterprise Linux 7.x (64-bit) (8u20 and above)</w:t>
+      </w:r>
+    </w:p>
+    <w:p>
+      <w:pPr>
+        <w:numPr>
+          <w:ilvl w:val="0"/>
+          <w:numId w:val="18"/>
+        </w:numPr>
+        <w:spacing w:after="0" w:line="240" w:lineRule="auto"/>
+        <w:ind w:left="360" w:right="360"/>
+        <w:textAlignment w:val="baseline"/>
+        <w:rPr>
+          <w:rFonts w:ascii="Times New Roman" w:hAnsi="Times New Roman" w:cs="Times New Roman"/>
+          <w:color w:val="333333"/>
+          <w:bdr w:val="none" w:sz="0" w:space="0" w:color="auto" w:frame="1"/>
+          <w:shd w:val="clear" w:color="auto" w:fill="FFFFFF"/>
+        </w:rPr>
+      </w:pPr>
+      <w:proofErr w:type="spellStart"/>
+      <w:r>
+        <w:rPr>
+          <w:rFonts w:ascii="Times New Roman" w:hAnsi="Times New Roman" w:cs="Times New Roman"/>
+          <w:color w:val="333333"/>
+          <w:bdr w:val="none" w:sz="0" w:space="0" w:color="auto" w:frame="1"/>
+          <w:shd w:val="clear" w:color="auto" w:fill="FFFFFF"/>
+        </w:rPr>
+        <w:t>Suse</w:t>
+      </w:r>
+      <w:proofErr w:type="spellEnd"/>
+      <w:r>
+        <w:rPr>
+          <w:rFonts w:ascii="Times New Roman" w:hAnsi="Times New Roman" w:cs="Times New Roman"/>
+          <w:color w:val="333333"/>
+          <w:bdr w:val="none" w:sz="0" w:space="0" w:color="auto" w:frame="1"/>
+          <w:shd w:val="clear" w:color="auto" w:fill="FFFFFF"/>
+        </w:rPr>
+        <w:t xml:space="preserve"> Linux Enterprise Server 10 SP2+, 11.x</w:t>
+      </w:r>
+    </w:p>
+    <w:p>
+      <w:pPr>
+        <w:numPr>
+          <w:ilvl w:val="0"/>
+          <w:numId w:val="18"/>
+        </w:numPr>
+        <w:spacing w:after="0" w:line="240" w:lineRule="auto"/>
+        <w:ind w:left="360" w:right="360"/>
+        <w:textAlignment w:val="baseline"/>
+        <w:rPr>
+          <w:rFonts w:ascii="Times New Roman" w:hAnsi="Times New Roman" w:cs="Times New Roman"/>
+          <w:color w:val="333333"/>
+          <w:bdr w:val="none" w:sz="0" w:space="0" w:color="auto" w:frame="1"/>
+          <w:shd w:val="clear" w:color="auto" w:fill="FFFFFF"/>
+        </w:rPr>
+      </w:pPr>
+      <w:proofErr w:type="spellStart"/>
+      <w:r>
+        <w:rPr>
+          <w:rFonts w:ascii="Times New Roman" w:hAnsi="Times New Roman" w:cs="Times New Roman"/>
+          <w:color w:val="333333"/>
+          <w:bdr w:val="none" w:sz="0" w:space="0" w:color="auto" w:frame="1"/>
+          <w:shd w:val="clear" w:color="auto" w:fill="FFFFFF"/>
+        </w:rPr>
+        <w:t>Suse</w:t>
+      </w:r>
+      <w:proofErr w:type="spellEnd"/>
+      <w:r>
+        <w:rPr>
+          <w:rFonts w:ascii="Times New Roman" w:hAnsi="Times New Roman" w:cs="Times New Roman"/>
+          <w:color w:val="333333"/>
+          <w:bdr w:val="none" w:sz="0" w:space="0" w:color="auto" w:frame="1"/>
+          <w:shd w:val="clear" w:color="auto" w:fill="FFFFFF"/>
+        </w:rPr>
+        <w:t xml:space="preserve"> Linux Enterprise Server 12.x (64-bit) (8u31 and above)</w:t>
+      </w:r>
+    </w:p>
+    <w:p>
+      <w:pPr>
+        <w:numPr>
+          <w:ilvl w:val="0"/>
+          <w:numId w:val="18"/>
+        </w:numPr>
+        <w:spacing w:after="0" w:line="240" w:lineRule="auto"/>
+        <w:ind w:left="360" w:right="360"/>
+        <w:textAlignment w:val="baseline"/>
+        <w:rPr>
+          <w:rFonts w:ascii="Times New Roman" w:hAnsi="Times New Roman" w:cs="Times New Roman"/>
+          <w:color w:val="333333"/>
+          <w:bdr w:val="none" w:sz="0" w:space="0" w:color="auto" w:frame="1"/>
+          <w:shd w:val="clear" w:color="auto" w:fill="FFFFFF"/>
+        </w:rPr>
+      </w:pPr>
+      <w:r>
+        <w:rPr>
+          <w:rFonts w:ascii="Times New Roman" w:hAnsi="Times New Roman" w:cs="Times New Roman"/>
+          <w:color w:val="333333"/>
+          <w:bdr w:val="none" w:sz="0" w:space="0" w:color="auto" w:frame="1"/>
+          <w:shd w:val="clear" w:color="auto" w:fill="FFFFFF"/>
+        </w:rPr>
+        <w:t>Ubuntu Linux 12.04 LTS, 13.x</w:t>
+      </w:r>
+    </w:p>
+    <w:p>
+      <w:pPr>
+        <w:numPr>
+          <w:ilvl w:val="0"/>
+          <w:numId w:val="18"/>
+        </w:numPr>
+        <w:spacing w:after="0" w:line="240" w:lineRule="auto"/>
+        <w:ind w:left="360" w:right="360"/>
+        <w:textAlignment w:val="baseline"/>
+        <w:rPr>
+          <w:rFonts w:ascii="Times New Roman" w:hAnsi="Times New Roman" w:cs="Times New Roman"/>
+          <w:color w:val="333333"/>
+          <w:bdr w:val="none" w:sz="0" w:space="0" w:color="auto" w:frame="1"/>
+          <w:shd w:val="clear" w:color="auto" w:fill="FFFFFF"/>
+        </w:rPr>
+      </w:pPr>
+      <w:r>
+        <w:rPr>
+          <w:rFonts w:ascii="Times New Roman" w:hAnsi="Times New Roman" w:cs="Times New Roman"/>
+          <w:color w:val="333333"/>
+          <w:bdr w:val="none" w:sz="0" w:space="0" w:color="auto" w:frame="1"/>
+          <w:shd w:val="clear" w:color="auto" w:fill="FFFFFF"/>
+        </w:rPr>
+        <w:t>Ubuntu Linux 14.x (8u25 and above)</w:t>
+      </w:r>
+    </w:p>
+    <w:p>
+      <w:pPr>
+        <w:numPr>
+          <w:ilvl w:val="0"/>
+          <w:numId w:val="18"/>
+        </w:numPr>
+        <w:spacing w:after="0" w:line="240" w:lineRule="auto"/>
+        <w:ind w:left="360" w:right="360"/>
+        <w:textAlignment w:val="baseline"/>
+        <w:rPr>
+          <w:rFonts w:ascii="Times New Roman" w:hAnsi="Times New Roman" w:cs="Times New Roman"/>
+          <w:color w:val="333333"/>
+          <w:bdr w:val="none" w:sz="0" w:space="0" w:color="auto" w:frame="1"/>
+          <w:shd w:val="clear" w:color="auto" w:fill="FFFFFF"/>
+        </w:rPr>
+      </w:pPr>
+      <w:r>
+        <w:rPr>
+          <w:rFonts w:ascii="Times New Roman" w:hAnsi="Times New Roman" w:cs="Times New Roman"/>
+          <w:color w:val="333333"/>
+          <w:bdr w:val="none" w:sz="0" w:space="0" w:color="auto" w:frame="1"/>
+          <w:shd w:val="clear" w:color="auto" w:fill="FFFFFF"/>
+        </w:rPr>
+        <w:t>Ubuntu Linux 15.04 (8u45 and above)</w:t>
+      </w:r>
+    </w:p>
+    <w:p>
+      <w:pPr>
+        <w:numPr>
+          <w:ilvl w:val="0"/>
+          <w:numId w:val="18"/>
+        </w:numPr>
+        <w:spacing w:after="0" w:line="240" w:lineRule="auto"/>
+        <w:ind w:left="360" w:right="360"/>
+        <w:textAlignment w:val="baseline"/>
+        <w:rPr>
+          <w:rFonts w:ascii="Times New Roman" w:hAnsi="Times New Roman" w:cs="Times New Roman"/>
+          <w:color w:val="333333"/>
+          <w:bdr w:val="none" w:sz="0" w:space="0" w:color="auto" w:frame="1"/>
+          <w:shd w:val="clear" w:color="auto" w:fill="FFFFFF"/>
+        </w:rPr>
+      </w:pPr>
+      <w:r>
+        <w:rPr>
+          <w:rFonts w:ascii="Times New Roman" w:hAnsi="Times New Roman" w:cs="Times New Roman"/>
+          <w:color w:val="333333"/>
+          <w:bdr w:val="none" w:sz="0" w:space="0" w:color="auto" w:frame="1"/>
+          <w:shd w:val="clear" w:color="auto" w:fill="FFFFFF"/>
+        </w:rPr>
+        <w:t>Ubuntu Linux 15.10 (8u65 and above)</w:t>
+      </w:r>
+    </w:p>
+    <w:p>
+      <w:pPr>
+        <w:pStyle w:val="ListParagraph"/>
+        <w:numPr>
+          <w:ilvl w:val="2"/>
+          <w:numId w:val="14"/>
+        </w:numPr>
+        <w:rPr>
+          <w:rFonts w:ascii="Times New Roman" w:hAnsi="Times New Roman" w:cs="Times New Roman"/>
+        </w:rPr>
+      </w:pPr>
+    </w:p>
+    <w:p>
+      <w:pPr>
         <w:spacing w:line="240" w:lineRule="auto"/>
+        <w:ind w:left="432"/>
         <w:rPr>
           <w:rFonts w:ascii="Times New Roman" w:hAnsi="Times New Roman" w:cs="Times New Roman"/>
         </w:rPr>
@@ -1574,7 +2354,10 @@
         </w:numPr>
         <w:spacing w:line="240" w:lineRule="auto"/>
         <w:rPr>
-          <w:rFonts w:ascii="Times New Roman" w:hAnsi="Times New Roman" w:cs="Times New Roman"/>
+          <w:rStyle w:val="Hyperlink"/>
+          <w:rFonts w:ascii="Times New Roman" w:hAnsi="Times New Roman" w:cs="Times New Roman"/>
+          <w:color w:val="auto"/>
+          <w:u w:val="none"/>
         </w:rPr>
       </w:pPr>
       <w:r>
@@ -1595,33 +2378,62 @@
     </w:p>
     <w:p>
       <w:pPr>
-        <w:pStyle w:val="Heading2"/>
-        <w:rPr>
-          <w:rFonts w:ascii="Times New Roman" w:hAnsi="Times New Roman"/>
-        </w:rPr>
-      </w:pPr>
-      <w:r>
-        <w:rPr>
-          <w:rFonts w:ascii="Times New Roman" w:hAnsi="Times New Roman"/>
-        </w:rPr>
-        <w:t>Product Backlog</w:t>
-      </w:r>
-    </w:p>
-    <w:p>
-      <w:pPr>
         <w:pStyle w:val="ListParagraph"/>
         <w:numPr>
           <w:ilvl w:val="0"/>
           <w:numId w:val="9"/>
         </w:numPr>
-      </w:pPr>
-      <w:r>
+        <w:spacing w:line="240" w:lineRule="auto"/>
+        <w:rPr>
+          <w:rFonts w:ascii="Times New Roman" w:hAnsi="Times New Roman" w:cs="Times New Roman"/>
+        </w:rPr>
+      </w:pPr>
+      <w:r>
+        <w:rPr>
+          <w:rStyle w:val="Hyperlink"/>
+          <w:rFonts w:ascii="Times New Roman" w:hAnsi="Times New Roman" w:cs="Times New Roman"/>
+          <w:color w:val="auto"/>
+          <w:u w:val="none"/>
+        </w:rPr>
+        <w:t>It includes an executable JAR file to be run on all systems.</w:t>
+      </w:r>
+    </w:p>
+    <w:p>
+      <w:pPr>
+        <w:pStyle w:val="Heading2"/>
+        <w:rPr>
+          <w:rFonts w:ascii="Times New Roman" w:hAnsi="Times New Roman"/>
+        </w:rPr>
+      </w:pPr>
+      <w:r>
+        <w:rPr>
+          <w:rFonts w:ascii="Times New Roman" w:hAnsi="Times New Roman"/>
+        </w:rPr>
+        <w:t>Product Backlog</w:t>
+      </w:r>
+    </w:p>
+    <w:p>
+      <w:pPr>
+        <w:pStyle w:val="ListParagraph"/>
+        <w:numPr>
+          <w:ilvl w:val="0"/>
+          <w:numId w:val="9"/>
+        </w:numPr>
+        <w:rPr>
+          <w:rFonts w:ascii="Times New Roman" w:hAnsi="Times New Roman" w:cs="Times New Roman"/>
+        </w:rPr>
+      </w:pPr>
+      <w:r>
+        <w:rPr>
+          <w:rFonts w:ascii="Times New Roman" w:hAnsi="Times New Roman" w:cs="Times New Roman"/>
+        </w:rPr>
         <w:t xml:space="preserve">The Product Backlog of this project was managed with the online software Trello. It is located at </w:t>
       </w:r>
       <w:hyperlink r:id="rId10" w:history="1">
         <w:r>
           <w:rPr>
             <w:rStyle w:val="Hyperlink"/>
+            <w:rFonts w:ascii="Times New Roman" w:hAnsi="Times New Roman" w:cs="Times New Roman"/>
           </w:rPr>
           <w:t>https://trello.com/b/5QVMRjQt/product-backlog</w:t>
         </w:r>
@@ -1900,7 +2712,7 @@
             <w:rFonts w:ascii="Times New Roman" w:hAnsi="Times New Roman" w:cs="Times New Roman"/>
             <w:noProof/>
           </w:rPr>
-          <w:t>5</w:t>
+          <w:t>3</w:t>
         </w:r>
         <w:r>
           <w:rPr>
@@ -1986,6 +2798,155 @@
 <file path=word/numbering.xml><?xml version="1.0" encoding="utf-8"?>
 <w:numbering xmlns:wpc="http://schemas.microsoft.com/office/word/2010/wordprocessingCanvas" xmlns:cx="http://schemas.microsoft.com/office/drawing/2014/chartex" xmlns:cx1="http://schemas.microsoft.com/office/drawing/2015/9/8/chartex" xmlns:cx2="http://schemas.microsoft.com/office/drawing/2015/10/21/chartex" xmlns:cx3="http://schemas.microsoft.com/office/drawing/2016/5/9/chartex" xmlns:cx4="http://schemas.microsoft.com/office/drawing/2016/5/10/chartex" xmlns:cx5="http://schemas.microsoft.com/office/drawing/2016/5/11/chartex" xmlns:cx6="http://schemas.microsoft.com/office/drawing/2016/5/12/chartex" xmlns:cx7="http://schemas.microsoft.com/office/drawing/2016/5/13/chartex" xmlns:cx8="http://schemas.microsoft.com/office/drawing/2016/5/14/chartex" xmlns:mc="http://schemas.openxmlformats.org/markup-compatibility/2006" xmlns:aink="http://schemas.microsoft.com/office/drawing/2016/ink" xmlns:am3d="http://schemas.microsoft.com/office/drawing/2017/model3d" xmlns:o="urn:schemas-microsoft-com:office:office" xmlns:r="http://schemas.openxmlformats.org/officeDocument/2006/relationships" xmlns:m="http://schemas.openxmlformats.org/officeDocument/2006/math" xmlns:v="urn:schemas-microsoft-com:vml" xmlns:wp14="http://schemas.microsoft.com/office/word/2010/wordprocessingDrawing" xmlns:wp="http://schemas.openxmlformats.org/drawingml/2006/wordprocessingDrawing" xmlns:w10="urn:schemas-microsoft-com:office:word" xmlns:w="http://schemas.openxmlformats.org/wordprocessingml/2006/main" xmlns:w14="http://schemas.microsoft.com/office/word/2010/wordml" xmlns:w15="http://schemas.microsoft.com/office/word/2012/wordml" xmlns:w16se="http://schemas.microsoft.com/office/word/2015/wordml/symex" xmlns:wpg="http://schemas.microsoft.com/office/word/2010/wordprocessingGroup" xmlns:wpi="http://schemas.microsoft.com/office/word/2010/wordprocessingInk" xmlns:wne="http://schemas.microsoft.com/office/word/2006/wordml" xmlns:wps="http://schemas.microsoft.com/office/word/2010/wordprocessingShape" mc:Ignorable="w14 w15 w16se wp14">
   <w:abstractNum w:abstractNumId="0" w15:restartNumberingAfterBreak="0">
+    <w:nsid w:val="005E51F6"/>
+    <w:multiLevelType w:val="multilevel"/>
+    <w:tmpl w:val="2B68AF5C"/>
+    <w:lvl w:ilvl="0">
+      <w:start w:val="1"/>
+      <w:numFmt w:val="bullet"/>
+      <w:lvlText w:val=""/>
+      <w:lvlJc w:val="left"/>
+      <w:pPr>
+        <w:tabs>
+          <w:tab w:val="num" w:pos="720"/>
+        </w:tabs>
+        <w:ind w:left="720" w:hanging="360"/>
+      </w:pPr>
+      <w:rPr>
+        <w:rFonts w:ascii="Symbol" w:hAnsi="Symbol" w:hint="default"/>
+        <w:sz w:val="20"/>
+      </w:rPr>
+    </w:lvl>
+    <w:lvl w:ilvl="1" w:tentative="1">
+      <w:start w:val="1"/>
+      <w:numFmt w:val="bullet"/>
+      <w:lvlText w:val=""/>
+      <w:lvlJc w:val="left"/>
+      <w:pPr>
+        <w:tabs>
+          <w:tab w:val="num" w:pos="1440"/>
+        </w:tabs>
+        <w:ind w:left="1440" w:hanging="360"/>
+      </w:pPr>
+      <w:rPr>
+        <w:rFonts w:ascii="Symbol" w:hAnsi="Symbol" w:hint="default"/>
+        <w:sz w:val="20"/>
+      </w:rPr>
+    </w:lvl>
+    <w:lvl w:ilvl="2" w:tentative="1">
+      <w:start w:val="1"/>
+      <w:numFmt w:val="bullet"/>
+      <w:lvlText w:val=""/>
+      <w:lvlJc w:val="left"/>
+      <w:pPr>
+        <w:tabs>
+          <w:tab w:val="num" w:pos="2160"/>
+        </w:tabs>
+        <w:ind w:left="2160" w:hanging="360"/>
+      </w:pPr>
+      <w:rPr>
+        <w:rFonts w:ascii="Symbol" w:hAnsi="Symbol" w:hint="default"/>
+        <w:sz w:val="20"/>
+      </w:rPr>
+    </w:lvl>
+    <w:lvl w:ilvl="3" w:tentative="1">
+      <w:start w:val="1"/>
+      <w:numFmt w:val="bullet"/>
+      <w:lvlText w:val=""/>
+      <w:lvlJc w:val="left"/>
+      <w:pPr>
+        <w:tabs>
+          <w:tab w:val="num" w:pos="2880"/>
+        </w:tabs>
+        <w:ind w:left="2880" w:hanging="360"/>
+      </w:pPr>
+      <w:rPr>
+        <w:rFonts w:ascii="Symbol" w:hAnsi="Symbol" w:hint="default"/>
+        <w:sz w:val="20"/>
+      </w:rPr>
+    </w:lvl>
+    <w:lvl w:ilvl="4" w:tentative="1">
+      <w:start w:val="1"/>
+      <w:numFmt w:val="bullet"/>
+      <w:lvlText w:val=""/>
+      <w:lvlJc w:val="left"/>
+      <w:pPr>
+        <w:tabs>
+          <w:tab w:val="num" w:pos="3600"/>
+        </w:tabs>
+        <w:ind w:left="3600" w:hanging="360"/>
+      </w:pPr>
+      <w:rPr>
+        <w:rFonts w:ascii="Symbol" w:hAnsi="Symbol" w:hint="default"/>
+        <w:sz w:val="20"/>
+      </w:rPr>
+    </w:lvl>
+    <w:lvl w:ilvl="5" w:tentative="1">
+      <w:start w:val="1"/>
+      <w:numFmt w:val="bullet"/>
+      <w:lvlText w:val=""/>
+      <w:lvlJc w:val="left"/>
+      <w:pPr>
+        <w:tabs>
+          <w:tab w:val="num" w:pos="4320"/>
+        </w:tabs>
+        <w:ind w:left="4320" w:hanging="360"/>
+      </w:pPr>
+      <w:rPr>
+        <w:rFonts w:ascii="Symbol" w:hAnsi="Symbol" w:hint="default"/>
+        <w:sz w:val="20"/>
+      </w:rPr>
+    </w:lvl>
+    <w:lvl w:ilvl="6" w:tentative="1">
+      <w:start w:val="1"/>
+      <w:numFmt w:val="bullet"/>
+      <w:lvlText w:val=""/>
+      <w:lvlJc w:val="left"/>
+      <w:pPr>
+        <w:tabs>
+          <w:tab w:val="num" w:pos="5040"/>
+        </w:tabs>
+        <w:ind w:left="5040" w:hanging="360"/>
+      </w:pPr>
+      <w:rPr>
+        <w:rFonts w:ascii="Symbol" w:hAnsi="Symbol" w:hint="default"/>
+        <w:sz w:val="20"/>
+      </w:rPr>
+    </w:lvl>
+    <w:lvl w:ilvl="7" w:tentative="1">
+      <w:start w:val="1"/>
+      <w:numFmt w:val="bullet"/>
+      <w:lvlText w:val=""/>
+      <w:lvlJc w:val="left"/>
+      <w:pPr>
+        <w:tabs>
+          <w:tab w:val="num" w:pos="5760"/>
+        </w:tabs>
+        <w:ind w:left="5760" w:hanging="360"/>
+      </w:pPr>
+      <w:rPr>
+        <w:rFonts w:ascii="Symbol" w:hAnsi="Symbol" w:hint="default"/>
+        <w:sz w:val="20"/>
+      </w:rPr>
+    </w:lvl>
+    <w:lvl w:ilvl="8" w:tentative="1">
+      <w:start w:val="1"/>
+      <w:numFmt w:val="bullet"/>
+      <w:lvlText w:val=""/>
+      <w:lvlJc w:val="left"/>
+      <w:pPr>
+        <w:tabs>
+          <w:tab w:val="num" w:pos="6480"/>
+        </w:tabs>
+        <w:ind w:left="6480" w:hanging="360"/>
+      </w:pPr>
+      <w:rPr>
+        <w:rFonts w:ascii="Symbol" w:hAnsi="Symbol" w:hint="default"/>
+        <w:sz w:val="20"/>
+      </w:rPr>
+    </w:lvl>
+  </w:abstractNum>
+  <w:abstractNum w:abstractNumId="1" w15:restartNumberingAfterBreak="0">
     <w:nsid w:val="02D00B67"/>
     <w:multiLevelType w:val="multilevel"/>
     <w:tmpl w:val="1BC4B7EE"/>
@@ -2098,7 +3059,7 @@
       </w:rPr>
     </w:lvl>
   </w:abstractNum>
-  <w:abstractNum w:abstractNumId="1" w15:restartNumberingAfterBreak="0">
+  <w:abstractNum w:abstractNumId="2" w15:restartNumberingAfterBreak="0">
     <w:nsid w:val="10554ECE"/>
     <w:multiLevelType w:val="hybridMultilevel"/>
     <w:tmpl w:val="D6CE22FA"/>
@@ -2239,7 +3200,156 @@
       </w:rPr>
     </w:lvl>
   </w:abstractNum>
-  <w:abstractNum w:abstractNumId="2" w15:restartNumberingAfterBreak="0">
+  <w:abstractNum w:abstractNumId="3" w15:restartNumberingAfterBreak="0">
+    <w:nsid w:val="27260C5F"/>
+    <w:multiLevelType w:val="multilevel"/>
+    <w:tmpl w:val="9BD01A2A"/>
+    <w:lvl w:ilvl="0">
+      <w:start w:val="1"/>
+      <w:numFmt w:val="bullet"/>
+      <w:lvlText w:val=""/>
+      <w:lvlJc w:val="left"/>
+      <w:pPr>
+        <w:tabs>
+          <w:tab w:val="num" w:pos="720"/>
+        </w:tabs>
+        <w:ind w:left="720" w:hanging="360"/>
+      </w:pPr>
+      <w:rPr>
+        <w:rFonts w:ascii="Symbol" w:hAnsi="Symbol" w:hint="default"/>
+        <w:sz w:val="20"/>
+      </w:rPr>
+    </w:lvl>
+    <w:lvl w:ilvl="1" w:tentative="1">
+      <w:start w:val="1"/>
+      <w:numFmt w:val="bullet"/>
+      <w:lvlText w:val=""/>
+      <w:lvlJc w:val="left"/>
+      <w:pPr>
+        <w:tabs>
+          <w:tab w:val="num" w:pos="1440"/>
+        </w:tabs>
+        <w:ind w:left="1440" w:hanging="360"/>
+      </w:pPr>
+      <w:rPr>
+        <w:rFonts w:ascii="Symbol" w:hAnsi="Symbol" w:hint="default"/>
+        <w:sz w:val="20"/>
+      </w:rPr>
+    </w:lvl>
+    <w:lvl w:ilvl="2" w:tentative="1">
+      <w:start w:val="1"/>
+      <w:numFmt w:val="bullet"/>
+      <w:lvlText w:val=""/>
+      <w:lvlJc w:val="left"/>
+      <w:pPr>
+        <w:tabs>
+          <w:tab w:val="num" w:pos="2160"/>
+        </w:tabs>
+        <w:ind w:left="2160" w:hanging="360"/>
+      </w:pPr>
+      <w:rPr>
+        <w:rFonts w:ascii="Symbol" w:hAnsi="Symbol" w:hint="default"/>
+        <w:sz w:val="20"/>
+      </w:rPr>
+    </w:lvl>
+    <w:lvl w:ilvl="3" w:tentative="1">
+      <w:start w:val="1"/>
+      <w:numFmt w:val="bullet"/>
+      <w:lvlText w:val=""/>
+      <w:lvlJc w:val="left"/>
+      <w:pPr>
+        <w:tabs>
+          <w:tab w:val="num" w:pos="2880"/>
+        </w:tabs>
+        <w:ind w:left="2880" w:hanging="360"/>
+      </w:pPr>
+      <w:rPr>
+        <w:rFonts w:ascii="Symbol" w:hAnsi="Symbol" w:hint="default"/>
+        <w:sz w:val="20"/>
+      </w:rPr>
+    </w:lvl>
+    <w:lvl w:ilvl="4" w:tentative="1">
+      <w:start w:val="1"/>
+      <w:numFmt w:val="bullet"/>
+      <w:lvlText w:val=""/>
+      <w:lvlJc w:val="left"/>
+      <w:pPr>
+        <w:tabs>
+          <w:tab w:val="num" w:pos="3600"/>
+        </w:tabs>
+        <w:ind w:left="3600" w:hanging="360"/>
+      </w:pPr>
+      <w:rPr>
+        <w:rFonts w:ascii="Symbol" w:hAnsi="Symbol" w:hint="default"/>
+        <w:sz w:val="20"/>
+      </w:rPr>
+    </w:lvl>
+    <w:lvl w:ilvl="5" w:tentative="1">
+      <w:start w:val="1"/>
+      <w:numFmt w:val="bullet"/>
+      <w:lvlText w:val=""/>
+      <w:lvlJc w:val="left"/>
+      <w:pPr>
+        <w:tabs>
+          <w:tab w:val="num" w:pos="4320"/>
+        </w:tabs>
+        <w:ind w:left="4320" w:hanging="360"/>
+      </w:pPr>
+      <w:rPr>
+        <w:rFonts w:ascii="Symbol" w:hAnsi="Symbol" w:hint="default"/>
+        <w:sz w:val="20"/>
+      </w:rPr>
+    </w:lvl>
+    <w:lvl w:ilvl="6" w:tentative="1">
+      <w:start w:val="1"/>
+      <w:numFmt w:val="bullet"/>
+      <w:lvlText w:val=""/>
+      <w:lvlJc w:val="left"/>
+      <w:pPr>
+        <w:tabs>
+          <w:tab w:val="num" w:pos="5040"/>
+        </w:tabs>
+        <w:ind w:left="5040" w:hanging="360"/>
+      </w:pPr>
+      <w:rPr>
+        <w:rFonts w:ascii="Symbol" w:hAnsi="Symbol" w:hint="default"/>
+        <w:sz w:val="20"/>
+      </w:rPr>
+    </w:lvl>
+    <w:lvl w:ilvl="7" w:tentative="1">
+      <w:start w:val="1"/>
+      <w:numFmt w:val="bullet"/>
+      <w:lvlText w:val=""/>
+      <w:lvlJc w:val="left"/>
+      <w:pPr>
+        <w:tabs>
+          <w:tab w:val="num" w:pos="5760"/>
+        </w:tabs>
+        <w:ind w:left="5760" w:hanging="360"/>
+      </w:pPr>
+      <w:rPr>
+        <w:rFonts w:ascii="Symbol" w:hAnsi="Symbol" w:hint="default"/>
+        <w:sz w:val="20"/>
+      </w:rPr>
+    </w:lvl>
+    <w:lvl w:ilvl="8" w:tentative="1">
+      <w:start w:val="1"/>
+      <w:numFmt w:val="bullet"/>
+      <w:lvlText w:val=""/>
+      <w:lvlJc w:val="left"/>
+      <w:pPr>
+        <w:tabs>
+          <w:tab w:val="num" w:pos="6480"/>
+        </w:tabs>
+        <w:ind w:left="6480" w:hanging="360"/>
+      </w:pPr>
+      <w:rPr>
+        <w:rFonts w:ascii="Symbol" w:hAnsi="Symbol" w:hint="default"/>
+        <w:sz w:val="20"/>
+      </w:rPr>
+    </w:lvl>
+  </w:abstractNum>
+  <w:abstractNum w:abstractNumId="4" w15:restartNumberingAfterBreak="0">
     <w:nsid w:val="28AD2420"/>
     <w:multiLevelType w:val="hybridMultilevel"/>
     <w:tmpl w:val="838865E2"/>
@@ -2352,7 +3462,7 @@
       </w:rPr>
     </w:lvl>
   </w:abstractNum>
-  <w:abstractNum w:abstractNumId="3" w15:restartNumberingAfterBreak="0">
+  <w:abstractNum w:abstractNumId="5" w15:restartNumberingAfterBreak="0">
     <w:nsid w:val="30945FCE"/>
     <w:multiLevelType w:val="hybridMultilevel"/>
     <w:tmpl w:val="05EECC10"/>
@@ -2465,7 +3575,7 @@
       </w:rPr>
     </w:lvl>
   </w:abstractNum>
-  <w:abstractNum w:abstractNumId="4" w15:restartNumberingAfterBreak="0">
+  <w:abstractNum w:abstractNumId="6" w15:restartNumberingAfterBreak="0">
     <w:nsid w:val="31DA41DD"/>
     <w:multiLevelType w:val="multilevel"/>
     <w:tmpl w:val="8E0CECA6"/>
@@ -2578,7 +3688,7 @@
       </w:rPr>
     </w:lvl>
   </w:abstractNum>
-  <w:abstractNum w:abstractNumId="5" w15:restartNumberingAfterBreak="0">
+  <w:abstractNum w:abstractNumId="7" w15:restartNumberingAfterBreak="0">
     <w:nsid w:val="496A1A77"/>
     <w:multiLevelType w:val="hybridMultilevel"/>
     <w:tmpl w:val="34C6FCEA"/>
@@ -2691,7 +3801,7 @@
       </w:rPr>
     </w:lvl>
   </w:abstractNum>
-  <w:abstractNum w:abstractNumId="6" w15:restartNumberingAfterBreak="0">
+  <w:abstractNum w:abstractNumId="8" w15:restartNumberingAfterBreak="0">
     <w:nsid w:val="4D557D1A"/>
     <w:multiLevelType w:val="hybridMultilevel"/>
     <w:tmpl w:val="05EECC10"/>
@@ -2804,7 +3914,156 @@
       </w:rPr>
     </w:lvl>
   </w:abstractNum>
-  <w:abstractNum w:abstractNumId="7" w15:restartNumberingAfterBreak="0">
+  <w:abstractNum w:abstractNumId="9" w15:restartNumberingAfterBreak="0">
+    <w:nsid w:val="54CF52AB"/>
+    <w:multiLevelType w:val="multilevel"/>
+    <w:tmpl w:val="52E462D0"/>
+    <w:lvl w:ilvl="0">
+      <w:start w:val="1"/>
+      <w:numFmt w:val="bullet"/>
+      <w:lvlText w:val=""/>
+      <w:lvlJc w:val="left"/>
+      <w:pPr>
+        <w:tabs>
+          <w:tab w:val="num" w:pos="720"/>
+        </w:tabs>
+        <w:ind w:left="720" w:hanging="360"/>
+      </w:pPr>
+      <w:rPr>
+        <w:rFonts w:ascii="Symbol" w:hAnsi="Symbol" w:hint="default"/>
+        <w:sz w:val="20"/>
+      </w:rPr>
+    </w:lvl>
+    <w:lvl w:ilvl="1" w:tentative="1">
+      <w:start w:val="1"/>
+      <w:numFmt w:val="bullet"/>
+      <w:lvlText w:val=""/>
+      <w:lvlJc w:val="left"/>
+      <w:pPr>
+        <w:tabs>
+          <w:tab w:val="num" w:pos="1440"/>
+        </w:tabs>
+        <w:ind w:left="1440" w:hanging="360"/>
+      </w:pPr>
+      <w:rPr>
+        <w:rFonts w:ascii="Symbol" w:hAnsi="Symbol" w:hint="default"/>
+        <w:sz w:val="20"/>
+      </w:rPr>
+    </w:lvl>
+    <w:lvl w:ilvl="2" w:tentative="1">
+      <w:start w:val="1"/>
+      <w:numFmt w:val="bullet"/>
+      <w:lvlText w:val=""/>
+      <w:lvlJc w:val="left"/>
+      <w:pPr>
+        <w:tabs>
+          <w:tab w:val="num" w:pos="2160"/>
+        </w:tabs>
+        <w:ind w:left="2160" w:hanging="360"/>
+      </w:pPr>
+      <w:rPr>
+        <w:rFonts w:ascii="Symbol" w:hAnsi="Symbol" w:hint="default"/>
+        <w:sz w:val="20"/>
+      </w:rPr>
+    </w:lvl>
+    <w:lvl w:ilvl="3" w:tentative="1">
+      <w:start w:val="1"/>
+      <w:numFmt w:val="bullet"/>
+      <w:lvlText w:val=""/>
+      <w:lvlJc w:val="left"/>
+      <w:pPr>
+        <w:tabs>
+          <w:tab w:val="num" w:pos="2880"/>
+        </w:tabs>
+        <w:ind w:left="2880" w:hanging="360"/>
+      </w:pPr>
+      <w:rPr>
+        <w:rFonts w:ascii="Symbol" w:hAnsi="Symbol" w:hint="default"/>
+        <w:sz w:val="20"/>
+      </w:rPr>
+    </w:lvl>
+    <w:lvl w:ilvl="4" w:tentative="1">
+      <w:start w:val="1"/>
+      <w:numFmt w:val="bullet"/>
+      <w:lvlText w:val=""/>
+      <w:lvlJc w:val="left"/>
+      <w:pPr>
+        <w:tabs>
+          <w:tab w:val="num" w:pos="3600"/>
+        </w:tabs>
+        <w:ind w:left="3600" w:hanging="360"/>
+      </w:pPr>
+      <w:rPr>
+        <w:rFonts w:ascii="Symbol" w:hAnsi="Symbol" w:hint="default"/>
+        <w:sz w:val="20"/>
+      </w:rPr>
+    </w:lvl>
+    <w:lvl w:ilvl="5" w:tentative="1">
+      <w:start w:val="1"/>
+      <w:numFmt w:val="bullet"/>
+      <w:lvlText w:val=""/>
+      <w:lvlJc w:val="left"/>
+      <w:pPr>
+        <w:tabs>
+          <w:tab w:val="num" w:pos="4320"/>
+        </w:tabs>
+        <w:ind w:left="4320" w:hanging="360"/>
+      </w:pPr>
+      <w:rPr>
+        <w:rFonts w:ascii="Symbol" w:hAnsi="Symbol" w:hint="default"/>
+        <w:sz w:val="20"/>
+      </w:rPr>
+    </w:lvl>
+    <w:lvl w:ilvl="6" w:tentative="1">
+      <w:start w:val="1"/>
+      <w:numFmt w:val="bullet"/>
+      <w:lvlText w:val=""/>
+      <w:lvlJc w:val="left"/>
+      <w:pPr>
+        <w:tabs>
+          <w:tab w:val="num" w:pos="5040"/>
+        </w:tabs>
+        <w:ind w:left="5040" w:hanging="360"/>
+      </w:pPr>
+      <w:rPr>
+        <w:rFonts w:ascii="Symbol" w:hAnsi="Symbol" w:hint="default"/>
+        <w:sz w:val="20"/>
+      </w:rPr>
+    </w:lvl>
+    <w:lvl w:ilvl="7" w:tentative="1">
+      <w:start w:val="1"/>
+      <w:numFmt w:val="bullet"/>
+      <w:lvlText w:val=""/>
+      <w:lvlJc w:val="left"/>
+      <w:pPr>
+        <w:tabs>
+          <w:tab w:val="num" w:pos="5760"/>
+        </w:tabs>
+        <w:ind w:left="5760" w:hanging="360"/>
+      </w:pPr>
+      <w:rPr>
+        <w:rFonts w:ascii="Symbol" w:hAnsi="Symbol" w:hint="default"/>
+        <w:sz w:val="20"/>
+      </w:rPr>
+    </w:lvl>
+    <w:lvl w:ilvl="8" w:tentative="1">
+      <w:start w:val="1"/>
+      <w:numFmt w:val="bullet"/>
+      <w:lvlText w:val=""/>
+      <w:lvlJc w:val="left"/>
+      <w:pPr>
+        <w:tabs>
+          <w:tab w:val="num" w:pos="6480"/>
+        </w:tabs>
+        <w:ind w:left="6480" w:hanging="360"/>
+      </w:pPr>
+      <w:rPr>
+        <w:rFonts w:ascii="Symbol" w:hAnsi="Symbol" w:hint="default"/>
+        <w:sz w:val="20"/>
+      </w:rPr>
+    </w:lvl>
+  </w:abstractNum>
+  <w:abstractNum w:abstractNumId="10" w15:restartNumberingAfterBreak="0">
     <w:nsid w:val="6607674E"/>
     <w:multiLevelType w:val="multilevel"/>
     <w:tmpl w:val="285466C6"/>
@@ -2953,7 +4212,7 @@
       </w:rPr>
     </w:lvl>
   </w:abstractNum>
-  <w:abstractNum w:abstractNumId="8" w15:restartNumberingAfterBreak="0">
+  <w:abstractNum w:abstractNumId="11" w15:restartNumberingAfterBreak="0">
     <w:nsid w:val="66D54737"/>
     <w:multiLevelType w:val="multilevel"/>
     <w:tmpl w:val="F0BAADB6"/>
@@ -3066,7 +4325,7 @@
       </w:rPr>
     </w:lvl>
   </w:abstractNum>
-  <w:abstractNum w:abstractNumId="9" w15:restartNumberingAfterBreak="0">
+  <w:abstractNum w:abstractNumId="12" w15:restartNumberingAfterBreak="0">
     <w:nsid w:val="6A174C6A"/>
     <w:multiLevelType w:val="multilevel"/>
     <w:tmpl w:val="8E0CECA6"/>
@@ -3179,7 +4438,7 @@
       </w:rPr>
     </w:lvl>
   </w:abstractNum>
-  <w:abstractNum w:abstractNumId="10" w15:restartNumberingAfterBreak="0">
+  <w:abstractNum w:abstractNumId="13" w15:restartNumberingAfterBreak="0">
     <w:nsid w:val="71495928"/>
     <w:multiLevelType w:val="hybridMultilevel"/>
     <w:tmpl w:val="134A83B0"/>
@@ -3292,11 +4551,273 @@
       </w:rPr>
     </w:lvl>
   </w:abstractNum>
+  <w:abstractNum w:abstractNumId="14" w15:restartNumberingAfterBreak="0">
+    <w:nsid w:val="716B636D"/>
+    <w:multiLevelType w:val="hybridMultilevel"/>
+    <w:tmpl w:val="1CB46EAC"/>
+    <w:lvl w:ilvl="0" w:tplc="04090001">
+      <w:start w:val="1"/>
+      <w:numFmt w:val="bullet"/>
+      <w:lvlText w:val=""/>
+      <w:lvlJc w:val="left"/>
+      <w:pPr>
+        <w:ind w:left="720" w:hanging="360"/>
+      </w:pPr>
+      <w:rPr>
+        <w:rFonts w:ascii="Symbol" w:hAnsi="Symbol" w:hint="default"/>
+      </w:rPr>
+    </w:lvl>
+    <w:lvl w:ilvl="1" w:tplc="04090001">
+      <w:start w:val="1"/>
+      <w:numFmt w:val="bullet"/>
+      <w:lvlText w:val=""/>
+      <w:lvlJc w:val="left"/>
+      <w:pPr>
+        <w:ind w:left="1440" w:hanging="360"/>
+      </w:pPr>
+      <w:rPr>
+        <w:rFonts w:ascii="Symbol" w:hAnsi="Symbol" w:hint="default"/>
+      </w:rPr>
+    </w:lvl>
+    <w:lvl w:ilvl="2" w:tplc="04090005">
+      <w:start w:val="1"/>
+      <w:numFmt w:val="bullet"/>
+      <w:lvlText w:val=""/>
+      <w:lvlJc w:val="left"/>
+      <w:pPr>
+        <w:ind w:left="2160" w:hanging="360"/>
+      </w:pPr>
+      <w:rPr>
+        <w:rFonts w:ascii="Wingdings" w:hAnsi="Wingdings" w:hint="default"/>
+      </w:rPr>
+    </w:lvl>
+    <w:lvl w:ilvl="3" w:tplc="04090001" w:tentative="1">
+      <w:start w:val="1"/>
+      <w:numFmt w:val="bullet"/>
+      <w:lvlText w:val=""/>
+      <w:lvlJc w:val="left"/>
+      <w:pPr>
+        <w:ind w:left="2880" w:hanging="360"/>
+      </w:pPr>
+      <w:rPr>
+        <w:rFonts w:ascii="Symbol" w:hAnsi="Symbol" w:hint="default"/>
+      </w:rPr>
+    </w:lvl>
+    <w:lvl w:ilvl="4" w:tplc="04090003" w:tentative="1">
+      <w:start w:val="1"/>
+      <w:numFmt w:val="bullet"/>
+      <w:lvlText w:val="o"/>
+      <w:lvlJc w:val="left"/>
+      <w:pPr>
+        <w:ind w:left="3600" w:hanging="360"/>
+      </w:pPr>
+      <w:rPr>
+        <w:rFonts w:ascii="Courier New" w:hAnsi="Courier New" w:cs="Courier New" w:hint="default"/>
+      </w:rPr>
+    </w:lvl>
+    <w:lvl w:ilvl="5" w:tplc="04090005" w:tentative="1">
+      <w:start w:val="1"/>
+      <w:numFmt w:val="bullet"/>
+      <w:lvlText w:val=""/>
+      <w:lvlJc w:val="left"/>
+      <w:pPr>
+        <w:ind w:left="4320" w:hanging="360"/>
+      </w:pPr>
+      <w:rPr>
+        <w:rFonts w:ascii="Wingdings" w:hAnsi="Wingdings" w:hint="default"/>
+      </w:rPr>
+    </w:lvl>
+    <w:lvl w:ilvl="6" w:tplc="04090001" w:tentative="1">
+      <w:start w:val="1"/>
+      <w:numFmt w:val="bullet"/>
+      <w:lvlText w:val=""/>
+      <w:lvlJc w:val="left"/>
+      <w:pPr>
+        <w:ind w:left="5040" w:hanging="360"/>
+      </w:pPr>
+      <w:rPr>
+        <w:rFonts w:ascii="Symbol" w:hAnsi="Symbol" w:hint="default"/>
+      </w:rPr>
+    </w:lvl>
+    <w:lvl w:ilvl="7" w:tplc="04090003" w:tentative="1">
+      <w:start w:val="1"/>
+      <w:numFmt w:val="bullet"/>
+      <w:lvlText w:val="o"/>
+      <w:lvlJc w:val="left"/>
+      <w:pPr>
+        <w:ind w:left="5760" w:hanging="360"/>
+      </w:pPr>
+      <w:rPr>
+        <w:rFonts w:ascii="Courier New" w:hAnsi="Courier New" w:cs="Courier New" w:hint="default"/>
+      </w:rPr>
+    </w:lvl>
+    <w:lvl w:ilvl="8" w:tplc="04090005" w:tentative="1">
+      <w:start w:val="1"/>
+      <w:numFmt w:val="bullet"/>
+      <w:lvlText w:val=""/>
+      <w:lvlJc w:val="left"/>
+      <w:pPr>
+        <w:ind w:left="6480" w:hanging="360"/>
+      </w:pPr>
+      <w:rPr>
+        <w:rFonts w:ascii="Wingdings" w:hAnsi="Wingdings" w:hint="default"/>
+      </w:rPr>
+    </w:lvl>
+  </w:abstractNum>
+  <w:abstractNum w:abstractNumId="15" w15:restartNumberingAfterBreak="0">
+    <w:nsid w:val="7E8E55CF"/>
+    <w:multiLevelType w:val="multilevel"/>
+    <w:tmpl w:val="6554E58C"/>
+    <w:lvl w:ilvl="0">
+      <w:start w:val="1"/>
+      <w:numFmt w:val="bullet"/>
+      <w:lvlText w:val=""/>
+      <w:lvlJc w:val="left"/>
+      <w:pPr>
+        <w:tabs>
+          <w:tab w:val="num" w:pos="720"/>
+        </w:tabs>
+        <w:ind w:left="720" w:hanging="360"/>
+      </w:pPr>
+      <w:rPr>
+        <w:rFonts w:ascii="Symbol" w:hAnsi="Symbol" w:hint="default"/>
+        <w:sz w:val="20"/>
+      </w:rPr>
+    </w:lvl>
+    <w:lvl w:ilvl="1" w:tentative="1">
+      <w:start w:val="1"/>
+      <w:numFmt w:val="bullet"/>
+      <w:lvlText w:val=""/>
+      <w:lvlJc w:val="left"/>
+      <w:pPr>
+        <w:tabs>
+          <w:tab w:val="num" w:pos="1440"/>
+        </w:tabs>
+        <w:ind w:left="1440" w:hanging="360"/>
+      </w:pPr>
+      <w:rPr>
+        <w:rFonts w:ascii="Symbol" w:hAnsi="Symbol" w:hint="default"/>
+        <w:sz w:val="20"/>
+      </w:rPr>
+    </w:lvl>
+    <w:lvl w:ilvl="2" w:tentative="1">
+      <w:start w:val="1"/>
+      <w:numFmt w:val="bullet"/>
+      <w:lvlText w:val=""/>
+      <w:lvlJc w:val="left"/>
+      <w:pPr>
+        <w:tabs>
+          <w:tab w:val="num" w:pos="2160"/>
+        </w:tabs>
+        <w:ind w:left="2160" w:hanging="360"/>
+      </w:pPr>
+      <w:rPr>
+        <w:rFonts w:ascii="Symbol" w:hAnsi="Symbol" w:hint="default"/>
+        <w:sz w:val="20"/>
+      </w:rPr>
+    </w:lvl>
+    <w:lvl w:ilvl="3" w:tentative="1">
+      <w:start w:val="1"/>
+      <w:numFmt w:val="bullet"/>
+      <w:lvlText w:val=""/>
+      <w:lvlJc w:val="left"/>
+      <w:pPr>
+        <w:tabs>
+          <w:tab w:val="num" w:pos="2880"/>
+        </w:tabs>
+        <w:ind w:left="2880" w:hanging="360"/>
+      </w:pPr>
+      <w:rPr>
+        <w:rFonts w:ascii="Symbol" w:hAnsi="Symbol" w:hint="default"/>
+        <w:sz w:val="20"/>
+      </w:rPr>
+    </w:lvl>
+    <w:lvl w:ilvl="4" w:tentative="1">
+      <w:start w:val="1"/>
+      <w:numFmt w:val="bullet"/>
+      <w:lvlText w:val=""/>
+      <w:lvlJc w:val="left"/>
+      <w:pPr>
+        <w:tabs>
+          <w:tab w:val="num" w:pos="3600"/>
+        </w:tabs>
+        <w:ind w:left="3600" w:hanging="360"/>
+      </w:pPr>
+      <w:rPr>
+        <w:rFonts w:ascii="Symbol" w:hAnsi="Symbol" w:hint="default"/>
+        <w:sz w:val="20"/>
+      </w:rPr>
+    </w:lvl>
+    <w:lvl w:ilvl="5" w:tentative="1">
+      <w:start w:val="1"/>
+      <w:numFmt w:val="bullet"/>
+      <w:lvlText w:val=""/>
+      <w:lvlJc w:val="left"/>
+      <w:pPr>
+        <w:tabs>
+          <w:tab w:val="num" w:pos="4320"/>
+        </w:tabs>
+        <w:ind w:left="4320" w:hanging="360"/>
+      </w:pPr>
+      <w:rPr>
+        <w:rFonts w:ascii="Symbol" w:hAnsi="Symbol" w:hint="default"/>
+        <w:sz w:val="20"/>
+      </w:rPr>
+    </w:lvl>
+    <w:lvl w:ilvl="6" w:tentative="1">
+      <w:start w:val="1"/>
+      <w:numFmt w:val="bullet"/>
+      <w:lvlText w:val=""/>
+      <w:lvlJc w:val="left"/>
+      <w:pPr>
+        <w:tabs>
+          <w:tab w:val="num" w:pos="5040"/>
+        </w:tabs>
+        <w:ind w:left="5040" w:hanging="360"/>
+      </w:pPr>
+      <w:rPr>
+        <w:rFonts w:ascii="Symbol" w:hAnsi="Symbol" w:hint="default"/>
+        <w:sz w:val="20"/>
+      </w:rPr>
+    </w:lvl>
+    <w:lvl w:ilvl="7" w:tentative="1">
+      <w:start w:val="1"/>
+      <w:numFmt w:val="bullet"/>
+      <w:lvlText w:val=""/>
+      <w:lvlJc w:val="left"/>
+      <w:pPr>
+        <w:tabs>
+          <w:tab w:val="num" w:pos="5760"/>
+        </w:tabs>
+        <w:ind w:left="5760" w:hanging="360"/>
+      </w:pPr>
+      <w:rPr>
+        <w:rFonts w:ascii="Symbol" w:hAnsi="Symbol" w:hint="default"/>
+        <w:sz w:val="20"/>
+      </w:rPr>
+    </w:lvl>
+    <w:lvl w:ilvl="8" w:tentative="1">
+      <w:start w:val="1"/>
+      <w:numFmt w:val="bullet"/>
+      <w:lvlText w:val=""/>
+      <w:lvlJc w:val="left"/>
+      <w:pPr>
+        <w:tabs>
+          <w:tab w:val="num" w:pos="6480"/>
+        </w:tabs>
+        <w:ind w:left="6480" w:hanging="360"/>
+      </w:pPr>
+      <w:rPr>
+        <w:rFonts w:ascii="Symbol" w:hAnsi="Symbol" w:hint="default"/>
+        <w:sz w:val="20"/>
+      </w:rPr>
+    </w:lvl>
+  </w:abstractNum>
   <w:num w:numId="1">
-    <w:abstractNumId w:val="7"/>
+    <w:abstractNumId w:val="10"/>
   </w:num>
   <w:num w:numId="2">
-    <w:abstractNumId w:val="7"/>
+    <w:abstractNumId w:val="10"/>
     <w:lvlOverride w:ilvl="0">
       <w:startOverride w:val="1"/>
     </w:lvlOverride>
@@ -3326,40 +4847,55 @@
     </w:lvlOverride>
   </w:num>
   <w:num w:numId="3">
-    <w:abstractNumId w:val="1"/>
+    <w:abstractNumId w:val="2"/>
   </w:num>
   <w:num w:numId="4">
-    <w:abstractNumId w:val="1"/>
+    <w:abstractNumId w:val="2"/>
     <w:lvlOverride w:ilvl="0">
       <w:startOverride w:val="1"/>
     </w:lvlOverride>
   </w:num>
   <w:num w:numId="5">
-    <w:abstractNumId w:val="9"/>
+    <w:abstractNumId w:val="12"/>
   </w:num>
   <w:num w:numId="6">
+    <w:abstractNumId w:val="6"/>
+  </w:num>
+  <w:num w:numId="7">
+    <w:abstractNumId w:val="11"/>
+  </w:num>
+  <w:num w:numId="8">
+    <w:abstractNumId w:val="13"/>
+  </w:num>
+  <w:num w:numId="9">
+    <w:abstractNumId w:val="8"/>
+  </w:num>
+  <w:num w:numId="10">
+    <w:abstractNumId w:val="7"/>
+  </w:num>
+  <w:num w:numId="11">
     <w:abstractNumId w:val="4"/>
   </w:num>
-  <w:num w:numId="7">
-    <w:abstractNumId w:val="8"/>
-  </w:num>
-  <w:num w:numId="8">
-    <w:abstractNumId w:val="10"/>
-  </w:num>
-  <w:num w:numId="9">
-    <w:abstractNumId w:val="6"/>
-  </w:num>
-  <w:num w:numId="10">
+  <w:num w:numId="12">
     <w:abstractNumId w:val="5"/>
   </w:num>
-  <w:num w:numId="11">
-    <w:abstractNumId w:val="2"/>
+  <w:num w:numId="13">
+    <w:abstractNumId w:val="1"/>
   </w:num>
-  <w:num w:numId="12">
+  <w:num w:numId="14">
+    <w:abstractNumId w:val="14"/>
+  </w:num>
+  <w:num w:numId="15">
+    <w:abstractNumId w:val="0"/>
+  </w:num>
+  <w:num w:numId="16">
     <w:abstractNumId w:val="3"/>
   </w:num>
-  <w:num w:numId="13">
-    <w:abstractNumId w:val="0"/>
+  <w:num w:numId="17">
+    <w:abstractNumId w:val="15"/>
+  </w:num>
+  <w:num w:numId="18">
+    <w:abstractNumId w:val="9"/>
   </w:num>
 </w:numbering>
 </file>
@@ -4319,6 +5855,11 @@
       <w:szCs w:val="18"/>
     </w:rPr>
   </w:style>
+  <w:style w:type="character" w:customStyle="1" w:styleId="bodytext">
+    <w:name w:val="bodytext"/>
+    <w:basedOn w:val="DefaultParagraphFont"/>
+    <w:rsid w:val="003B78F4"/>
+  </w:style>
 </w:styles>
 </file>
 
@@ -4588,7 +6129,7 @@
 </file>
 
 <file path=customXml/itemProps1.xml><?xml version="1.0" encoding="utf-8"?>
-<ds:datastoreItem xmlns:ds="http://schemas.openxmlformats.org/officeDocument/2006/customXml" ds:itemID="{14742530-3000-44A5-A283-0C8811E564FD}">
+<ds:datastoreItem xmlns:ds="http://schemas.openxmlformats.org/officeDocument/2006/customXml" ds:itemID="{CCA6C26C-6673-4AB1-824C-D62B0D00A2A9}">
   <ds:schemaRefs>
     <ds:schemaRef ds:uri="http://schemas.openxmlformats.org/officeDocument/2006/bibliography"/>
   </ds:schemaRefs>

--- a/AccountAble/docs/System Documentation.docx
+++ b/AccountAble/docs/System Documentation.docx
@@ -1,6 +1,6 @@
 
 <file path=word/document.xml><?xml version="1.0" encoding="utf-8"?>
-<w:document xmlns:wpc="http://schemas.microsoft.com/office/word/2010/wordprocessingCanvas" xmlns:cx="http://schemas.microsoft.com/office/drawing/2014/chartex" xmlns:cx1="http://schemas.microsoft.com/office/drawing/2015/9/8/chartex" xmlns:cx2="http://schemas.microsoft.com/office/drawing/2015/10/21/chartex" xmlns:cx3="http://schemas.microsoft.com/office/drawing/2016/5/9/chartex" xmlns:cx4="http://schemas.microsoft.com/office/drawing/2016/5/10/chartex" xmlns:cx5="http://schemas.microsoft.com/office/drawing/2016/5/11/chartex" xmlns:cx6="http://schemas.microsoft.com/office/drawing/2016/5/12/chartex" xmlns:cx7="http://schemas.microsoft.com/office/drawing/2016/5/13/chartex" xmlns:cx8="http://schemas.microsoft.com/office/drawing/2016/5/14/chartex" xmlns:mc="http://schemas.openxmlformats.org/markup-compatibility/2006" xmlns:aink="http://schemas.microsoft.com/office/drawing/2016/ink" xmlns:am3d="http://schemas.microsoft.com/office/drawing/2017/model3d" xmlns:o="urn:schemas-microsoft-com:office:office" xmlns:r="http://schemas.openxmlformats.org/officeDocument/2006/relationships" xmlns:m="http://schemas.openxmlformats.org/officeDocument/2006/math" xmlns:v="urn:schemas-microsoft-com:vml" xmlns:wp14="http://schemas.microsoft.com/office/word/2010/wordprocessingDrawing" xmlns:wp="http://schemas.openxmlformats.org/drawingml/2006/wordprocessingDrawing" xmlns:w10="urn:schemas-microsoft-com:office:word" xmlns:w="http://schemas.openxmlformats.org/wordprocessingml/2006/main" xmlns:w14="http://schemas.microsoft.com/office/word/2010/wordml" xmlns:w15="http://schemas.microsoft.com/office/word/2012/wordml" xmlns:w16se="http://schemas.microsoft.com/office/word/2015/wordml/symex" xmlns:wpg="http://schemas.microsoft.com/office/word/2010/wordprocessingGroup" xmlns:wpi="http://schemas.microsoft.com/office/word/2010/wordprocessingInk" xmlns:wne="http://schemas.microsoft.com/office/word/2006/wordml" xmlns:wps="http://schemas.microsoft.com/office/word/2010/wordprocessingShape" mc:Ignorable="w14 w15 w16se wp14">
+<w:document xmlns:wpc="http://schemas.microsoft.com/office/word/2010/wordprocessingCanvas" xmlns:cx="http://schemas.microsoft.com/office/drawing/2014/chartex" xmlns:cx1="http://schemas.microsoft.com/office/drawing/2015/9/8/chartex" xmlns:cx2="http://schemas.microsoft.com/office/drawing/2015/10/21/chartex" xmlns:cx3="http://schemas.microsoft.com/office/drawing/2016/5/9/chartex" xmlns:cx4="http://schemas.microsoft.com/office/drawing/2016/5/10/chartex" xmlns:cx5="http://schemas.microsoft.com/office/drawing/2016/5/11/chartex" xmlns:cx6="http://schemas.microsoft.com/office/drawing/2016/5/12/chartex" xmlns:cx7="http://schemas.microsoft.com/office/drawing/2016/5/13/chartex" xmlns:cx8="http://schemas.microsoft.com/office/drawing/2016/5/14/chartex" xmlns:mc="http://schemas.openxmlformats.org/markup-compatibility/2006" xmlns:aink="http://schemas.microsoft.com/office/drawing/2016/ink" xmlns:am3d="http://schemas.microsoft.com/office/drawing/2017/model3d" xmlns:o="urn:schemas-microsoft-com:office:office" xmlns:r="http://schemas.openxmlformats.org/officeDocument/2006/relationships" xmlns:m="http://schemas.openxmlformats.org/officeDocument/2006/math" xmlns:v="urn:schemas-microsoft-com:vml" xmlns:wp14="http://schemas.microsoft.com/office/word/2010/wordprocessingDrawing" xmlns:wp="http://schemas.openxmlformats.org/drawingml/2006/wordprocessingDrawing" xmlns:w10="urn:schemas-microsoft-com:office:word" xmlns:w="http://schemas.openxmlformats.org/wordprocessingml/2006/main" xmlns:w14="http://schemas.microsoft.com/office/word/2010/wordml" xmlns:w15="http://schemas.microsoft.com/office/word/2012/wordml" xmlns:w16cid="http://schemas.microsoft.com/office/word/2016/wordml/cid" xmlns:w16se="http://schemas.microsoft.com/office/word/2015/wordml/symex" xmlns:wpg="http://schemas.microsoft.com/office/word/2010/wordprocessingGroup" xmlns:wpi="http://schemas.microsoft.com/office/word/2010/wordprocessingInk" xmlns:wne="http://schemas.microsoft.com/office/word/2006/wordml" xmlns:wps="http://schemas.microsoft.com/office/word/2010/wordprocessingShape" mc:Ignorable="w14 w15 w16se w16cid wp14">
   <w:body>
     <w:p>
       <w:pPr>
@@ -12,6 +12,7 @@
           <w:szCs w:val="72"/>
         </w:rPr>
       </w:pPr>
+      <w:bookmarkStart w:id="0" w:name="_GoBack"/>
       <w:r>
         <w:rPr>
           <w:rFonts w:ascii="Times New Roman" w:hAnsi="Times New Roman" w:cs="Times New Roman"/>
@@ -194,7 +195,7 @@
         </w:rPr>
         <w:br w:type="page"/>
       </w:r>
-      <w:bookmarkStart w:id="0" w:name="_Toc12589656"/>
+      <w:bookmarkStart w:id="1" w:name="_Toc12589656"/>
       <w:r>
         <w:rPr>
           <w:rFonts w:ascii="Times New Roman" w:hAnsi="Times New Roman" w:cs="Times New Roman"/>
@@ -510,7 +511,7 @@
         <w:lastRenderedPageBreak/>
         <w:t>System Document</w:t>
       </w:r>
-      <w:bookmarkEnd w:id="0"/>
+      <w:bookmarkEnd w:id="1"/>
       <w:r>
         <w:rPr>
           <w:rFonts w:ascii="Times New Roman" w:hAnsi="Times New Roman" w:cs="Times New Roman"/>
@@ -598,14 +599,6 @@
     </w:p>
     <w:p>
       <w:pPr>
-        <w:spacing w:line="240" w:lineRule="auto"/>
-        <w:rPr>
-          <w:rFonts w:ascii="Times New Roman" w:hAnsi="Times New Roman" w:cs="Times New Roman"/>
-        </w:rPr>
-      </w:pPr>
-    </w:p>
-    <w:p>
-      <w:pPr>
         <w:pStyle w:val="Heading2"/>
         <w:rPr>
           <w:rFonts w:ascii="Times New Roman" w:hAnsi="Times New Roman"/>
@@ -615,7 +608,7 @@
         <w:rPr>
           <w:rFonts w:ascii="Times New Roman" w:hAnsi="Times New Roman"/>
         </w:rPr>
-        <w:t>Purpose and Scope</w:t>
+        <w:t>Purpose</w:t>
       </w:r>
     </w:p>
     <w:p>
@@ -643,8 +636,6 @@
         </w:rPr>
         <w:t xml:space="preserve">AccountAble provides a system where workflow is optimized and user-friendly. </w:t>
       </w:r>
-      <w:bookmarkStart w:id="1" w:name="_GoBack"/>
-      <w:bookmarkEnd w:id="1"/>
     </w:p>
     <w:p>
       <w:pPr>
@@ -680,6 +671,26 @@
     </w:p>
     <w:p>
       <w:pPr>
+        <w:pStyle w:val="Heading4"/>
+        <w:numPr>
+          <w:ilvl w:val="0"/>
+          <w:numId w:val="21"/>
+        </w:numPr>
+        <w:rPr>
+          <w:rFonts w:ascii="Times New Roman" w:hAnsi="Times New Roman"/>
+          <w:i w:val="0"/>
+        </w:rPr>
+      </w:pPr>
+      <w:r>
+        <w:rPr>
+          <w:rFonts w:ascii="Times New Roman" w:hAnsi="Times New Roman"/>
+          <w:i w:val="0"/>
+        </w:rPr>
+        <w:t>Scrum master, Chief developer</w:t>
+      </w:r>
+    </w:p>
+    <w:p>
+      <w:pPr>
         <w:pStyle w:val="Heading3"/>
         <w:rPr>
           <w:rFonts w:ascii="Times New Roman" w:hAnsi="Times New Roman"/>
@@ -698,6 +709,26 @@
     </w:p>
     <w:p>
       <w:pPr>
+        <w:pStyle w:val="Heading4"/>
+        <w:numPr>
+          <w:ilvl w:val="0"/>
+          <w:numId w:val="21"/>
+        </w:numPr>
+        <w:rPr>
+          <w:rFonts w:ascii="Times New Roman" w:hAnsi="Times New Roman"/>
+          <w:i w:val="0"/>
+        </w:rPr>
+      </w:pPr>
+      <w:r>
+        <w:rPr>
+          <w:rFonts w:ascii="Times New Roman" w:hAnsi="Times New Roman"/>
+          <w:i w:val="0"/>
+        </w:rPr>
+        <w:t>Documentation Engineer, QA engineer</w:t>
+      </w:r>
+    </w:p>
+    <w:p>
+      <w:pPr>
         <w:pStyle w:val="Heading3"/>
         <w:rPr>
           <w:rFonts w:ascii="Times New Roman" w:hAnsi="Times New Roman"/>
@@ -716,6 +747,26 @@
     </w:p>
     <w:p>
       <w:pPr>
+        <w:pStyle w:val="Heading4"/>
+        <w:numPr>
+          <w:ilvl w:val="0"/>
+          <w:numId w:val="21"/>
+        </w:numPr>
+        <w:rPr>
+          <w:rFonts w:ascii="Times New Roman" w:hAnsi="Times New Roman"/>
+          <w:i w:val="0"/>
+        </w:rPr>
+      </w:pPr>
+      <w:r>
+        <w:rPr>
+          <w:rFonts w:ascii="Times New Roman" w:hAnsi="Times New Roman"/>
+          <w:i w:val="0"/>
+        </w:rPr>
+        <w:t>Developer, User-Experience Manager</w:t>
+      </w:r>
+    </w:p>
+    <w:p>
+      <w:pPr>
         <w:pStyle w:val="Heading3"/>
         <w:rPr>
           <w:rFonts w:ascii="Times New Roman" w:hAnsi="Times New Roman"/>
@@ -734,20 +785,23 @@
     </w:p>
     <w:p>
       <w:pPr>
-        <w:widowControl w:val="0"/>
-        <w:tabs>
-          <w:tab w:val="left" w:pos="691"/>
-        </w:tabs>
-        <w:autoSpaceDE w:val="0"/>
-        <w:autoSpaceDN w:val="0"/>
-        <w:adjustRightInd w:val="0"/>
-        <w:spacing w:line="240" w:lineRule="auto"/>
-        <w:ind w:left="692"/>
-        <w:rPr>
-          <w:rFonts w:ascii="Times New Roman" w:hAnsi="Times New Roman" w:cs="Times New Roman"/>
-          <w:bCs/>
-        </w:rPr>
-      </w:pPr>
+        <w:pStyle w:val="Heading4"/>
+        <w:numPr>
+          <w:ilvl w:val="0"/>
+          <w:numId w:val="21"/>
+        </w:numPr>
+        <w:rPr>
+          <w:rFonts w:ascii="Times New Roman" w:hAnsi="Times New Roman"/>
+          <w:i w:val="0"/>
+        </w:rPr>
+      </w:pPr>
+      <w:r>
+        <w:rPr>
+          <w:rFonts w:ascii="Times New Roman" w:hAnsi="Times New Roman"/>
+          <w:i w:val="0"/>
+        </w:rPr>
+        <w:t>Developer, Resource Manager</w:t>
+      </w:r>
     </w:p>
     <w:p>
       <w:pPr>
@@ -807,6 +861,11 @@
     </w:p>
     <w:p>
       <w:pPr>
+        <w:pStyle w:val="ListParagraph"/>
+        <w:numPr>
+          <w:ilvl w:val="0"/>
+          <w:numId w:val="19"/>
+        </w:numPr>
         <w:rPr>
           <w:rFonts w:ascii="Times New Roman" w:hAnsi="Times New Roman" w:cs="Times New Roman"/>
         </w:rPr>
@@ -820,6 +879,11 @@
     </w:p>
     <w:p>
       <w:pPr>
+        <w:pStyle w:val="ListParagraph"/>
+        <w:numPr>
+          <w:ilvl w:val="0"/>
+          <w:numId w:val="19"/>
+        </w:numPr>
         <w:rPr>
           <w:rFonts w:ascii="Times New Roman" w:hAnsi="Times New Roman" w:cs="Times New Roman"/>
         </w:rPr>
@@ -833,6 +897,11 @@
     </w:p>
     <w:p>
       <w:pPr>
+        <w:pStyle w:val="ListParagraph"/>
+        <w:numPr>
+          <w:ilvl w:val="0"/>
+          <w:numId w:val="19"/>
+        </w:numPr>
         <w:rPr>
           <w:rFonts w:ascii="Times New Roman" w:hAnsi="Times New Roman" w:cs="Times New Roman"/>
         </w:rPr>
@@ -846,6 +915,11 @@
     </w:p>
     <w:p>
       <w:pPr>
+        <w:pStyle w:val="ListParagraph"/>
+        <w:numPr>
+          <w:ilvl w:val="0"/>
+          <w:numId w:val="19"/>
+        </w:numPr>
         <w:rPr>
           <w:rFonts w:ascii="Times New Roman" w:hAnsi="Times New Roman" w:cs="Times New Roman"/>
         </w:rPr>
@@ -859,6 +933,11 @@
     </w:p>
     <w:p>
       <w:pPr>
+        <w:pStyle w:val="ListParagraph"/>
+        <w:numPr>
+          <w:ilvl w:val="0"/>
+          <w:numId w:val="19"/>
+        </w:numPr>
         <w:rPr>
           <w:rFonts w:ascii="Times New Roman" w:hAnsi="Times New Roman" w:cs="Times New Roman"/>
         </w:rPr>
@@ -872,36 +951,33 @@
     </w:p>
     <w:p>
       <w:pPr>
-        <w:ind w:firstLine="720"/>
-        <w:rPr>
-          <w:rFonts w:ascii="Times New Roman" w:hAnsi="Times New Roman" w:cs="Times New Roman"/>
-        </w:rPr>
-      </w:pPr>
-      <w:r>
-        <w:rPr>
-          <w:rFonts w:ascii="Times New Roman" w:hAnsi="Times New Roman" w:cs="Times New Roman"/>
-        </w:rPr>
-        <w:t xml:space="preserve"> Balance, Name, Description, Phone, Email</w:t>
-      </w:r>
-    </w:p>
-    <w:p>
-      <w:pPr>
-        <w:rPr>
-          <w:rFonts w:ascii="Times New Roman" w:hAnsi="Times New Roman" w:cs="Times New Roman"/>
-        </w:rPr>
-      </w:pPr>
-      <w:r>
-        <w:rPr>
-          <w:rFonts w:ascii="Times New Roman" w:hAnsi="Times New Roman" w:cs="Times New Roman"/>
-        </w:rPr>
-        <w:t xml:space="preserve"> </w:t>
-      </w:r>
-      <w:r>
-        <w:rPr>
-          <w:rFonts w:ascii="Times New Roman" w:hAnsi="Times New Roman" w:cs="Times New Roman"/>
-        </w:rPr>
-        <w:tab/>
-      </w:r>
+        <w:pStyle w:val="ListParagraph"/>
+        <w:numPr>
+          <w:ilvl w:val="1"/>
+          <w:numId w:val="19"/>
+        </w:numPr>
+        <w:rPr>
+          <w:rFonts w:ascii="Times New Roman" w:hAnsi="Times New Roman" w:cs="Times New Roman"/>
+        </w:rPr>
+      </w:pPr>
+      <w:r>
+        <w:rPr>
+          <w:rFonts w:ascii="Times New Roman" w:hAnsi="Times New Roman" w:cs="Times New Roman"/>
+        </w:rPr>
+        <w:t>Balance, Name, Description, Phone, Email</w:t>
+      </w:r>
+    </w:p>
+    <w:p>
+      <w:pPr>
+        <w:pStyle w:val="ListParagraph"/>
+        <w:numPr>
+          <w:ilvl w:val="1"/>
+          <w:numId w:val="19"/>
+        </w:numPr>
+        <w:rPr>
+          <w:rFonts w:ascii="Times New Roman" w:hAnsi="Times New Roman" w:cs="Times New Roman"/>
+        </w:rPr>
+      </w:pPr>
       <w:r>
         <w:rPr>
           <w:rFonts w:ascii="Times New Roman" w:hAnsi="Times New Roman" w:cs="Times New Roman"/>
@@ -911,7 +987,11 @@
     </w:p>
     <w:p>
       <w:pPr>
-        <w:ind w:left="720" w:firstLine="720"/>
+        <w:pStyle w:val="ListParagraph"/>
+        <w:numPr>
+          <w:ilvl w:val="2"/>
+          <w:numId w:val="19"/>
+        </w:numPr>
         <w:rPr>
           <w:rFonts w:ascii="Times New Roman" w:hAnsi="Times New Roman" w:cs="Times New Roman"/>
         </w:rPr>
@@ -925,7 +1005,11 @@
     </w:p>
     <w:p>
       <w:pPr>
-        <w:ind w:left="720" w:firstLine="720"/>
+        <w:pStyle w:val="ListParagraph"/>
+        <w:numPr>
+          <w:ilvl w:val="2"/>
+          <w:numId w:val="19"/>
+        </w:numPr>
         <w:rPr>
           <w:rFonts w:ascii="Times New Roman" w:hAnsi="Times New Roman" w:cs="Times New Roman"/>
         </w:rPr>
@@ -939,21 +1023,30 @@
     </w:p>
     <w:p>
       <w:pPr>
-        <w:ind w:firstLine="720"/>
-        <w:rPr>
-          <w:rFonts w:ascii="Times New Roman" w:hAnsi="Times New Roman" w:cs="Times New Roman"/>
-        </w:rPr>
-      </w:pPr>
-      <w:r>
-        <w:rPr>
-          <w:rFonts w:ascii="Times New Roman" w:hAnsi="Times New Roman" w:cs="Times New Roman"/>
-        </w:rPr>
+        <w:pStyle w:val="ListParagraph"/>
+        <w:numPr>
+          <w:ilvl w:val="1"/>
+          <w:numId w:val="19"/>
+        </w:numPr>
+        <w:rPr>
+          <w:rFonts w:ascii="Times New Roman" w:hAnsi="Times New Roman" w:cs="Times New Roman"/>
+        </w:rPr>
+      </w:pPr>
+      <w:r>
+        <w:rPr>
+          <w:rFonts w:ascii="Times New Roman" w:hAnsi="Times New Roman" w:cs="Times New Roman"/>
+        </w:rPr>
+        <w:lastRenderedPageBreak/>
         <w:t>Modify Acct</w:t>
       </w:r>
     </w:p>
     <w:p>
       <w:pPr>
-        <w:ind w:firstLine="720"/>
+        <w:pStyle w:val="ListParagraph"/>
+        <w:numPr>
+          <w:ilvl w:val="1"/>
+          <w:numId w:val="19"/>
+        </w:numPr>
         <w:rPr>
           <w:rFonts w:ascii="Times New Roman" w:hAnsi="Times New Roman" w:cs="Times New Roman"/>
         </w:rPr>
@@ -967,7 +1060,11 @@
     </w:p>
     <w:p>
       <w:pPr>
-        <w:ind w:left="720" w:firstLine="720"/>
+        <w:pStyle w:val="ListParagraph"/>
+        <w:numPr>
+          <w:ilvl w:val="2"/>
+          <w:numId w:val="19"/>
+        </w:numPr>
         <w:rPr>
           <w:rFonts w:ascii="Times New Roman" w:hAnsi="Times New Roman" w:cs="Times New Roman"/>
         </w:rPr>
@@ -981,7 +1078,11 @@
     </w:p>
     <w:p>
       <w:pPr>
-        <w:ind w:left="720" w:firstLine="720"/>
+        <w:pStyle w:val="ListParagraph"/>
+        <w:numPr>
+          <w:ilvl w:val="2"/>
+          <w:numId w:val="19"/>
+        </w:numPr>
         <w:rPr>
           <w:rFonts w:ascii="Times New Roman" w:hAnsi="Times New Roman" w:cs="Times New Roman"/>
         </w:rPr>
@@ -995,7 +1096,11 @@
     </w:p>
     <w:p>
       <w:pPr>
-        <w:ind w:firstLine="720"/>
+        <w:pStyle w:val="ListParagraph"/>
+        <w:numPr>
+          <w:ilvl w:val="1"/>
+          <w:numId w:val="19"/>
+        </w:numPr>
         <w:rPr>
           <w:rFonts w:ascii="Times New Roman" w:hAnsi="Times New Roman" w:cs="Times New Roman"/>
         </w:rPr>
@@ -1009,6 +1114,11 @@
     </w:p>
     <w:p>
       <w:pPr>
+        <w:pStyle w:val="ListParagraph"/>
+        <w:numPr>
+          <w:ilvl w:val="0"/>
+          <w:numId w:val="19"/>
+        </w:numPr>
         <w:rPr>
           <w:rFonts w:ascii="Times New Roman" w:hAnsi="Times New Roman" w:cs="Times New Roman"/>
         </w:rPr>
@@ -1022,7 +1132,11 @@
     </w:p>
     <w:p>
       <w:pPr>
-        <w:ind w:firstLine="720"/>
+        <w:pStyle w:val="ListParagraph"/>
+        <w:numPr>
+          <w:ilvl w:val="1"/>
+          <w:numId w:val="19"/>
+        </w:numPr>
         <w:rPr>
           <w:rFonts w:ascii="Times New Roman" w:hAnsi="Times New Roman" w:cs="Times New Roman"/>
         </w:rPr>
@@ -1036,7 +1150,11 @@
     </w:p>
     <w:p>
       <w:pPr>
-        <w:ind w:left="720" w:firstLine="720"/>
+        <w:pStyle w:val="ListParagraph"/>
+        <w:numPr>
+          <w:ilvl w:val="2"/>
+          <w:numId w:val="19"/>
+        </w:numPr>
         <w:rPr>
           <w:rFonts w:ascii="Times New Roman" w:hAnsi="Times New Roman" w:cs="Times New Roman"/>
         </w:rPr>
@@ -1050,7 +1168,11 @@
     </w:p>
     <w:p>
       <w:pPr>
-        <w:ind w:left="720" w:firstLine="720"/>
+        <w:pStyle w:val="ListParagraph"/>
+        <w:numPr>
+          <w:ilvl w:val="2"/>
+          <w:numId w:val="19"/>
+        </w:numPr>
         <w:rPr>
           <w:rFonts w:ascii="Times New Roman" w:hAnsi="Times New Roman" w:cs="Times New Roman"/>
         </w:rPr>
@@ -1064,7 +1186,11 @@
     </w:p>
     <w:p>
       <w:pPr>
-        <w:ind w:left="720" w:firstLine="720"/>
+        <w:pStyle w:val="ListParagraph"/>
+        <w:numPr>
+          <w:ilvl w:val="2"/>
+          <w:numId w:val="19"/>
+        </w:numPr>
         <w:rPr>
           <w:rFonts w:ascii="Times New Roman" w:hAnsi="Times New Roman" w:cs="Times New Roman"/>
         </w:rPr>
@@ -1078,7 +1204,11 @@
     </w:p>
     <w:p>
       <w:pPr>
-        <w:ind w:left="720" w:firstLine="720"/>
+        <w:pStyle w:val="ListParagraph"/>
+        <w:numPr>
+          <w:ilvl w:val="2"/>
+          <w:numId w:val="19"/>
+        </w:numPr>
         <w:rPr>
           <w:rFonts w:ascii="Times New Roman" w:hAnsi="Times New Roman" w:cs="Times New Roman"/>
         </w:rPr>
@@ -1092,7 +1222,11 @@
     </w:p>
     <w:p>
       <w:pPr>
-        <w:ind w:left="720"/>
+        <w:pStyle w:val="ListParagraph"/>
+        <w:numPr>
+          <w:ilvl w:val="1"/>
+          <w:numId w:val="19"/>
+        </w:numPr>
         <w:rPr>
           <w:rFonts w:ascii="Times New Roman" w:hAnsi="Times New Roman" w:cs="Times New Roman"/>
         </w:rPr>
@@ -1106,7 +1240,11 @@
     </w:p>
     <w:p>
       <w:pPr>
-        <w:ind w:left="720" w:firstLine="720"/>
+        <w:pStyle w:val="ListParagraph"/>
+        <w:numPr>
+          <w:ilvl w:val="2"/>
+          <w:numId w:val="19"/>
+        </w:numPr>
         <w:rPr>
           <w:rFonts w:ascii="Times New Roman" w:hAnsi="Times New Roman" w:cs="Times New Roman"/>
         </w:rPr>
@@ -1120,7 +1258,11 @@
     </w:p>
     <w:p>
       <w:pPr>
-        <w:ind w:left="720" w:firstLine="720"/>
+        <w:pStyle w:val="ListParagraph"/>
+        <w:numPr>
+          <w:ilvl w:val="2"/>
+          <w:numId w:val="19"/>
+        </w:numPr>
         <w:rPr>
           <w:rFonts w:ascii="Times New Roman" w:hAnsi="Times New Roman" w:cs="Times New Roman"/>
         </w:rPr>
@@ -1134,7 +1276,11 @@
     </w:p>
     <w:p>
       <w:pPr>
-        <w:ind w:left="720" w:firstLine="720"/>
+        <w:pStyle w:val="ListParagraph"/>
+        <w:numPr>
+          <w:ilvl w:val="2"/>
+          <w:numId w:val="19"/>
+        </w:numPr>
         <w:rPr>
           <w:rFonts w:ascii="Times New Roman" w:hAnsi="Times New Roman" w:cs="Times New Roman"/>
         </w:rPr>
@@ -1148,7 +1294,11 @@
     </w:p>
     <w:p>
       <w:pPr>
-        <w:ind w:firstLine="720"/>
+        <w:pStyle w:val="ListParagraph"/>
+        <w:numPr>
+          <w:ilvl w:val="1"/>
+          <w:numId w:val="19"/>
+        </w:numPr>
         <w:rPr>
           <w:rFonts w:ascii="Times New Roman" w:hAnsi="Times New Roman" w:cs="Times New Roman"/>
         </w:rPr>
@@ -1162,7 +1312,11 @@
     </w:p>
     <w:p>
       <w:pPr>
-        <w:ind w:left="720" w:firstLine="720"/>
+        <w:pStyle w:val="ListParagraph"/>
+        <w:numPr>
+          <w:ilvl w:val="2"/>
+          <w:numId w:val="19"/>
+        </w:numPr>
         <w:rPr>
           <w:rFonts w:ascii="Times New Roman" w:hAnsi="Times New Roman" w:cs="Times New Roman"/>
         </w:rPr>
@@ -1176,7 +1330,11 @@
     </w:p>
     <w:p>
       <w:pPr>
-        <w:ind w:left="720" w:firstLine="720"/>
+        <w:pStyle w:val="ListParagraph"/>
+        <w:numPr>
+          <w:ilvl w:val="2"/>
+          <w:numId w:val="19"/>
+        </w:numPr>
         <w:rPr>
           <w:rFonts w:ascii="Times New Roman" w:hAnsi="Times New Roman" w:cs="Times New Roman"/>
         </w:rPr>
@@ -1190,7 +1348,11 @@
     </w:p>
     <w:p>
       <w:pPr>
-        <w:ind w:firstLine="720"/>
+        <w:pStyle w:val="ListParagraph"/>
+        <w:numPr>
+          <w:ilvl w:val="1"/>
+          <w:numId w:val="19"/>
+        </w:numPr>
         <w:rPr>
           <w:rFonts w:ascii="Times New Roman" w:hAnsi="Times New Roman" w:cs="Times New Roman"/>
         </w:rPr>
@@ -1204,7 +1366,11 @@
     </w:p>
     <w:p>
       <w:pPr>
-        <w:ind w:left="720" w:firstLine="720"/>
+        <w:pStyle w:val="ListParagraph"/>
+        <w:numPr>
+          <w:ilvl w:val="2"/>
+          <w:numId w:val="19"/>
+        </w:numPr>
         <w:rPr>
           <w:rFonts w:ascii="Times New Roman" w:hAnsi="Times New Roman" w:cs="Times New Roman"/>
         </w:rPr>
@@ -1224,6 +1390,11 @@
     </w:p>
     <w:p>
       <w:pPr>
+        <w:pStyle w:val="ListParagraph"/>
+        <w:numPr>
+          <w:ilvl w:val="0"/>
+          <w:numId w:val="19"/>
+        </w:numPr>
         <w:rPr>
           <w:rFonts w:ascii="Times New Roman" w:hAnsi="Times New Roman" w:cs="Times New Roman"/>
         </w:rPr>
@@ -1237,7 +1408,11 @@
     </w:p>
     <w:p>
       <w:pPr>
-        <w:ind w:firstLine="720"/>
+        <w:pStyle w:val="ListParagraph"/>
+        <w:numPr>
+          <w:ilvl w:val="1"/>
+          <w:numId w:val="19"/>
+        </w:numPr>
         <w:rPr>
           <w:rFonts w:ascii="Times New Roman" w:hAnsi="Times New Roman" w:cs="Times New Roman"/>
         </w:rPr>
@@ -1251,7 +1426,11 @@
     </w:p>
     <w:p>
       <w:pPr>
-        <w:ind w:firstLine="720"/>
+        <w:pStyle w:val="ListParagraph"/>
+        <w:numPr>
+          <w:ilvl w:val="1"/>
+          <w:numId w:val="19"/>
+        </w:numPr>
         <w:rPr>
           <w:rFonts w:ascii="Times New Roman" w:hAnsi="Times New Roman" w:cs="Times New Roman"/>
         </w:rPr>
@@ -1265,6 +1444,11 @@
     </w:p>
     <w:p>
       <w:pPr>
+        <w:pStyle w:val="ListParagraph"/>
+        <w:numPr>
+          <w:ilvl w:val="0"/>
+          <w:numId w:val="19"/>
+        </w:numPr>
         <w:rPr>
           <w:rFonts w:ascii="Times New Roman" w:hAnsi="Times New Roman" w:cs="Times New Roman"/>
         </w:rPr>
@@ -1278,6 +1462,11 @@
     </w:p>
     <w:p>
       <w:pPr>
+        <w:pStyle w:val="ListParagraph"/>
+        <w:numPr>
+          <w:ilvl w:val="0"/>
+          <w:numId w:val="19"/>
+        </w:numPr>
         <w:rPr>
           <w:rFonts w:ascii="Times New Roman" w:hAnsi="Times New Roman" w:cs="Times New Roman"/>
         </w:rPr>
@@ -1305,6 +1494,11 @@
     </w:p>
     <w:p>
       <w:pPr>
+        <w:pStyle w:val="ListParagraph"/>
+        <w:numPr>
+          <w:ilvl w:val="0"/>
+          <w:numId w:val="20"/>
+        </w:numPr>
         <w:rPr>
           <w:rFonts w:ascii="Times New Roman" w:hAnsi="Times New Roman" w:cs="Times New Roman"/>
         </w:rPr>
@@ -1318,7 +1512,11 @@
     </w:p>
     <w:p>
       <w:pPr>
-        <w:ind w:firstLine="720"/>
+        <w:pStyle w:val="ListParagraph"/>
+        <w:numPr>
+          <w:ilvl w:val="1"/>
+          <w:numId w:val="20"/>
+        </w:numPr>
         <w:rPr>
           <w:rFonts w:ascii="Times New Roman" w:hAnsi="Times New Roman" w:cs="Times New Roman"/>
         </w:rPr>
@@ -1332,7 +1530,11 @@
     </w:p>
     <w:p>
       <w:pPr>
-        <w:ind w:left="720" w:firstLine="720"/>
+        <w:pStyle w:val="ListParagraph"/>
+        <w:numPr>
+          <w:ilvl w:val="2"/>
+          <w:numId w:val="20"/>
+        </w:numPr>
         <w:rPr>
           <w:rFonts w:ascii="Times New Roman" w:hAnsi="Times New Roman" w:cs="Times New Roman"/>
         </w:rPr>
@@ -1346,7 +1548,11 @@
     </w:p>
     <w:p>
       <w:pPr>
-        <w:ind w:left="720" w:firstLine="720"/>
+        <w:pStyle w:val="ListParagraph"/>
+        <w:numPr>
+          <w:ilvl w:val="2"/>
+          <w:numId w:val="20"/>
+        </w:numPr>
         <w:rPr>
           <w:rFonts w:ascii="Times New Roman" w:hAnsi="Times New Roman" w:cs="Times New Roman"/>
         </w:rPr>
@@ -1360,7 +1566,11 @@
     </w:p>
     <w:p>
       <w:pPr>
-        <w:ind w:left="720" w:firstLine="720"/>
+        <w:pStyle w:val="ListParagraph"/>
+        <w:numPr>
+          <w:ilvl w:val="2"/>
+          <w:numId w:val="20"/>
+        </w:numPr>
         <w:rPr>
           <w:rFonts w:ascii="Times New Roman" w:hAnsi="Times New Roman" w:cs="Times New Roman"/>
         </w:rPr>
@@ -1374,7 +1584,11 @@
     </w:p>
     <w:p>
       <w:pPr>
-        <w:ind w:left="720" w:firstLine="720"/>
+        <w:pStyle w:val="ListParagraph"/>
+        <w:numPr>
+          <w:ilvl w:val="2"/>
+          <w:numId w:val="20"/>
+        </w:numPr>
         <w:rPr>
           <w:rFonts w:ascii="Times New Roman" w:hAnsi="Times New Roman" w:cs="Times New Roman"/>
         </w:rPr>
@@ -1388,6 +1602,11 @@
     </w:p>
     <w:p>
       <w:pPr>
+        <w:pStyle w:val="ListParagraph"/>
+        <w:numPr>
+          <w:ilvl w:val="0"/>
+          <w:numId w:val="20"/>
+        </w:numPr>
         <w:rPr>
           <w:rFonts w:ascii="Times New Roman" w:hAnsi="Times New Roman" w:cs="Times New Roman"/>
         </w:rPr>
@@ -1401,6 +1620,11 @@
     </w:p>
     <w:p>
       <w:pPr>
+        <w:pStyle w:val="ListParagraph"/>
+        <w:numPr>
+          <w:ilvl w:val="0"/>
+          <w:numId w:val="20"/>
+        </w:numPr>
         <w:rPr>
           <w:rFonts w:ascii="Times New Roman" w:hAnsi="Times New Roman" w:cs="Times New Roman"/>
         </w:rPr>
@@ -1414,6 +1638,11 @@
     </w:p>
     <w:p>
       <w:pPr>
+        <w:pStyle w:val="ListParagraph"/>
+        <w:numPr>
+          <w:ilvl w:val="0"/>
+          <w:numId w:val="20"/>
+        </w:numPr>
         <w:rPr>
           <w:rFonts w:ascii="Times New Roman" w:hAnsi="Times New Roman" w:cs="Times New Roman"/>
         </w:rPr>
@@ -1427,6 +1656,11 @@
     </w:p>
     <w:p>
       <w:pPr>
+        <w:pStyle w:val="ListParagraph"/>
+        <w:numPr>
+          <w:ilvl w:val="0"/>
+          <w:numId w:val="20"/>
+        </w:numPr>
         <w:rPr>
           <w:rFonts w:ascii="Times New Roman" w:hAnsi="Times New Roman" w:cs="Times New Roman"/>
         </w:rPr>
@@ -1440,6 +1674,11 @@
     </w:p>
     <w:p>
       <w:pPr>
+        <w:pStyle w:val="ListParagraph"/>
+        <w:numPr>
+          <w:ilvl w:val="0"/>
+          <w:numId w:val="20"/>
+        </w:numPr>
         <w:rPr>
           <w:rFonts w:ascii="Times New Roman" w:hAnsi="Times New Roman" w:cs="Times New Roman"/>
         </w:rPr>
@@ -1483,6 +1722,40 @@
     </w:p>
     <w:p>
       <w:pPr>
+        <w:widowControl w:val="0"/>
+        <w:tabs>
+          <w:tab w:val="left" w:pos="691"/>
+        </w:tabs>
+        <w:autoSpaceDE w:val="0"/>
+        <w:autoSpaceDN w:val="0"/>
+        <w:adjustRightInd w:val="0"/>
+        <w:spacing w:line="240" w:lineRule="auto"/>
+        <w:ind w:left="576"/>
+        <w:rPr>
+          <w:rFonts w:ascii="Times New Roman" w:hAnsi="Times New Roman" w:cs="Times New Roman"/>
+          <w:bCs/>
+        </w:rPr>
+      </w:pPr>
+    </w:p>
+    <w:p>
+      <w:pPr>
+        <w:widowControl w:val="0"/>
+        <w:tabs>
+          <w:tab w:val="left" w:pos="691"/>
+        </w:tabs>
+        <w:autoSpaceDE w:val="0"/>
+        <w:autoSpaceDN w:val="0"/>
+        <w:adjustRightInd w:val="0"/>
+        <w:spacing w:line="240" w:lineRule="auto"/>
+        <w:ind w:left="576"/>
+        <w:rPr>
+          <w:rFonts w:ascii="Times New Roman" w:hAnsi="Times New Roman" w:cs="Times New Roman"/>
+          <w:bCs/>
+        </w:rPr>
+      </w:pPr>
+    </w:p>
+    <w:p>
+      <w:pPr>
         <w:pStyle w:val="Heading1"/>
         <w:rPr>
           <w:rFonts w:ascii="Times New Roman" w:hAnsi="Times New Roman"/>
@@ -1492,6 +1765,7 @@
         <w:rPr>
           <w:rFonts w:ascii="Times New Roman" w:hAnsi="Times New Roman"/>
         </w:rPr>
+        <w:lastRenderedPageBreak/>
         <w:t>dATABASe design</w:t>
       </w:r>
     </w:p>
@@ -2328,6 +2602,7 @@
         <w:rPr>
           <w:rFonts w:ascii="Times New Roman" w:hAnsi="Times New Roman"/>
         </w:rPr>
+        <w:lastRenderedPageBreak/>
         <w:t>References</w:t>
       </w:r>
     </w:p>
@@ -2395,7 +2670,25 @@
           <w:color w:val="auto"/>
           <w:u w:val="none"/>
         </w:rPr>
-        <w:t>It includes an executable JAR file to be run on all systems.</w:t>
+        <w:t>It includes an executable JAR file to be run on all systems</w:t>
+      </w:r>
+      <w:r>
+        <w:rPr>
+          <w:rStyle w:val="Hyperlink"/>
+          <w:rFonts w:ascii="Times New Roman" w:hAnsi="Times New Roman" w:cs="Times New Roman"/>
+          <w:color w:val="auto"/>
+          <w:u w:val="none"/>
+        </w:rPr>
+        <w:t xml:space="preserve"> located in the final branch, in the folder Accountable/SRC</w:t>
+      </w:r>
+      <w:r>
+        <w:rPr>
+          <w:rStyle w:val="Hyperlink"/>
+          <w:rFonts w:ascii="Times New Roman" w:hAnsi="Times New Roman" w:cs="Times New Roman"/>
+          <w:color w:val="auto"/>
+          <w:u w:val="none"/>
+        </w:rPr>
+        <w:t>.</w:t>
       </w:r>
     </w:p>
     <w:p>
@@ -2591,6 +2884,7 @@
         </w:rPr>
       </w:pPr>
     </w:p>
+    <w:bookmarkEnd w:id="0"/>
     <w:p>
       <w:pPr>
         <w:spacing w:line="240" w:lineRule="auto"/>
@@ -2620,7 +2914,7 @@
 </file>
 
 <file path=word/endnotes.xml><?xml version="1.0" encoding="utf-8"?>
-<w:endnotes xmlns:wpc="http://schemas.microsoft.com/office/word/2010/wordprocessingCanvas" xmlns:cx="http://schemas.microsoft.com/office/drawing/2014/chartex" xmlns:cx1="http://schemas.microsoft.com/office/drawing/2015/9/8/chartex" xmlns:cx2="http://schemas.microsoft.com/office/drawing/2015/10/21/chartex" xmlns:cx3="http://schemas.microsoft.com/office/drawing/2016/5/9/chartex" xmlns:cx4="http://schemas.microsoft.com/office/drawing/2016/5/10/chartex" xmlns:cx5="http://schemas.microsoft.com/office/drawing/2016/5/11/chartex" xmlns:cx6="http://schemas.microsoft.com/office/drawing/2016/5/12/chartex" xmlns:cx7="http://schemas.microsoft.com/office/drawing/2016/5/13/chartex" xmlns:cx8="http://schemas.microsoft.com/office/drawing/2016/5/14/chartex" xmlns:mc="http://schemas.openxmlformats.org/markup-compatibility/2006" xmlns:aink="http://schemas.microsoft.com/office/drawing/2016/ink" xmlns:am3d="http://schemas.microsoft.com/office/drawing/2017/model3d" xmlns:o="urn:schemas-microsoft-com:office:office" xmlns:r="http://schemas.openxmlformats.org/officeDocument/2006/relationships" xmlns:m="http://schemas.openxmlformats.org/officeDocument/2006/math" xmlns:v="urn:schemas-microsoft-com:vml" xmlns:wp14="http://schemas.microsoft.com/office/word/2010/wordprocessingDrawing" xmlns:wp="http://schemas.openxmlformats.org/drawingml/2006/wordprocessingDrawing" xmlns:w10="urn:schemas-microsoft-com:office:word" xmlns:w="http://schemas.openxmlformats.org/wordprocessingml/2006/main" xmlns:w14="http://schemas.microsoft.com/office/word/2010/wordml" xmlns:w15="http://schemas.microsoft.com/office/word/2012/wordml" xmlns:w16se="http://schemas.microsoft.com/office/word/2015/wordml/symex" xmlns:wpg="http://schemas.microsoft.com/office/word/2010/wordprocessingGroup" xmlns:wpi="http://schemas.microsoft.com/office/word/2010/wordprocessingInk" xmlns:wne="http://schemas.microsoft.com/office/word/2006/wordml" xmlns:wps="http://schemas.microsoft.com/office/word/2010/wordprocessingShape" mc:Ignorable="w14 w15 w16se wp14">
+<w:endnotes xmlns:wpc="http://schemas.microsoft.com/office/word/2010/wordprocessingCanvas" xmlns:cx="http://schemas.microsoft.com/office/drawing/2014/chartex" xmlns:cx1="http://schemas.microsoft.com/office/drawing/2015/9/8/chartex" xmlns:cx2="http://schemas.microsoft.com/office/drawing/2015/10/21/chartex" xmlns:cx3="http://schemas.microsoft.com/office/drawing/2016/5/9/chartex" xmlns:cx4="http://schemas.microsoft.com/office/drawing/2016/5/10/chartex" xmlns:cx5="http://schemas.microsoft.com/office/drawing/2016/5/11/chartex" xmlns:cx6="http://schemas.microsoft.com/office/drawing/2016/5/12/chartex" xmlns:cx7="http://schemas.microsoft.com/office/drawing/2016/5/13/chartex" xmlns:cx8="http://schemas.microsoft.com/office/drawing/2016/5/14/chartex" xmlns:mc="http://schemas.openxmlformats.org/markup-compatibility/2006" xmlns:aink="http://schemas.microsoft.com/office/drawing/2016/ink" xmlns:am3d="http://schemas.microsoft.com/office/drawing/2017/model3d" xmlns:o="urn:schemas-microsoft-com:office:office" xmlns:r="http://schemas.openxmlformats.org/officeDocument/2006/relationships" xmlns:m="http://schemas.openxmlformats.org/officeDocument/2006/math" xmlns:v="urn:schemas-microsoft-com:vml" xmlns:wp14="http://schemas.microsoft.com/office/word/2010/wordprocessingDrawing" xmlns:wp="http://schemas.openxmlformats.org/drawingml/2006/wordprocessingDrawing" xmlns:w10="urn:schemas-microsoft-com:office:word" xmlns:w="http://schemas.openxmlformats.org/wordprocessingml/2006/main" xmlns:w14="http://schemas.microsoft.com/office/word/2010/wordml" xmlns:w15="http://schemas.microsoft.com/office/word/2012/wordml" xmlns:w16cid="http://schemas.microsoft.com/office/word/2016/wordml/cid" xmlns:w16se="http://schemas.microsoft.com/office/word/2015/wordml/symex" xmlns:wpg="http://schemas.microsoft.com/office/word/2010/wordprocessingGroup" xmlns:wpi="http://schemas.microsoft.com/office/word/2010/wordprocessingInk" xmlns:wne="http://schemas.microsoft.com/office/word/2006/wordml" xmlns:wps="http://schemas.microsoft.com/office/word/2010/wordprocessingShape" mc:Ignorable="w14 w15 w16se w16cid wp14">
   <w:endnote w:type="separator" w:id="-1">
     <w:p>
       <w:pPr>
@@ -2645,7 +2939,7 @@
 </file>
 
 <file path=word/footer1.xml><?xml version="1.0" encoding="utf-8"?>
-<w:ftr xmlns:wpc="http://schemas.microsoft.com/office/word/2010/wordprocessingCanvas" xmlns:cx="http://schemas.microsoft.com/office/drawing/2014/chartex" xmlns:cx1="http://schemas.microsoft.com/office/drawing/2015/9/8/chartex" xmlns:cx2="http://schemas.microsoft.com/office/drawing/2015/10/21/chartex" xmlns:cx3="http://schemas.microsoft.com/office/drawing/2016/5/9/chartex" xmlns:cx4="http://schemas.microsoft.com/office/drawing/2016/5/10/chartex" xmlns:cx5="http://schemas.microsoft.com/office/drawing/2016/5/11/chartex" xmlns:cx6="http://schemas.microsoft.com/office/drawing/2016/5/12/chartex" xmlns:cx7="http://schemas.microsoft.com/office/drawing/2016/5/13/chartex" xmlns:cx8="http://schemas.microsoft.com/office/drawing/2016/5/14/chartex" xmlns:mc="http://schemas.openxmlformats.org/markup-compatibility/2006" xmlns:aink="http://schemas.microsoft.com/office/drawing/2016/ink" xmlns:am3d="http://schemas.microsoft.com/office/drawing/2017/model3d" xmlns:o="urn:schemas-microsoft-com:office:office" xmlns:r="http://schemas.openxmlformats.org/officeDocument/2006/relationships" xmlns:m="http://schemas.openxmlformats.org/officeDocument/2006/math" xmlns:v="urn:schemas-microsoft-com:vml" xmlns:wp14="http://schemas.microsoft.com/office/word/2010/wordprocessingDrawing" xmlns:wp="http://schemas.openxmlformats.org/drawingml/2006/wordprocessingDrawing" xmlns:w10="urn:schemas-microsoft-com:office:word" xmlns:w="http://schemas.openxmlformats.org/wordprocessingml/2006/main" xmlns:w14="http://schemas.microsoft.com/office/word/2010/wordml" xmlns:w15="http://schemas.microsoft.com/office/word/2012/wordml" xmlns:w16se="http://schemas.microsoft.com/office/word/2015/wordml/symex" xmlns:wpg="http://schemas.microsoft.com/office/word/2010/wordprocessingGroup" xmlns:wpi="http://schemas.microsoft.com/office/word/2010/wordprocessingInk" xmlns:wne="http://schemas.microsoft.com/office/word/2006/wordml" xmlns:wps="http://schemas.microsoft.com/office/word/2010/wordprocessingShape" mc:Ignorable="w14 w15 w16se wp14">
+<w:ftr xmlns:wpc="http://schemas.microsoft.com/office/word/2010/wordprocessingCanvas" xmlns:cx="http://schemas.microsoft.com/office/drawing/2014/chartex" xmlns:cx1="http://schemas.microsoft.com/office/drawing/2015/9/8/chartex" xmlns:cx2="http://schemas.microsoft.com/office/drawing/2015/10/21/chartex" xmlns:cx3="http://schemas.microsoft.com/office/drawing/2016/5/9/chartex" xmlns:cx4="http://schemas.microsoft.com/office/drawing/2016/5/10/chartex" xmlns:cx5="http://schemas.microsoft.com/office/drawing/2016/5/11/chartex" xmlns:cx6="http://schemas.microsoft.com/office/drawing/2016/5/12/chartex" xmlns:cx7="http://schemas.microsoft.com/office/drawing/2016/5/13/chartex" xmlns:cx8="http://schemas.microsoft.com/office/drawing/2016/5/14/chartex" xmlns:mc="http://schemas.openxmlformats.org/markup-compatibility/2006" xmlns:aink="http://schemas.microsoft.com/office/drawing/2016/ink" xmlns:am3d="http://schemas.microsoft.com/office/drawing/2017/model3d" xmlns:o="urn:schemas-microsoft-com:office:office" xmlns:r="http://schemas.openxmlformats.org/officeDocument/2006/relationships" xmlns:m="http://schemas.openxmlformats.org/officeDocument/2006/math" xmlns:v="urn:schemas-microsoft-com:vml" xmlns:wp14="http://schemas.microsoft.com/office/word/2010/wordprocessingDrawing" xmlns:wp="http://schemas.openxmlformats.org/drawingml/2006/wordprocessingDrawing" xmlns:w10="urn:schemas-microsoft-com:office:word" xmlns:w="http://schemas.openxmlformats.org/wordprocessingml/2006/main" xmlns:w14="http://schemas.microsoft.com/office/word/2010/wordml" xmlns:w15="http://schemas.microsoft.com/office/word/2012/wordml" xmlns:w16cid="http://schemas.microsoft.com/office/word/2016/wordml/cid" xmlns:w16se="http://schemas.microsoft.com/office/word/2015/wordml/symex" xmlns:wpg="http://schemas.microsoft.com/office/word/2010/wordprocessingGroup" xmlns:wpi="http://schemas.microsoft.com/office/word/2010/wordprocessingInk" xmlns:wne="http://schemas.microsoft.com/office/word/2006/wordml" xmlns:wps="http://schemas.microsoft.com/office/word/2010/wordprocessingShape" mc:Ignorable="w14 w15 w16se w16cid wp14">
   <w:p>
     <w:pPr>
       <w:pStyle w:val="Footer"/>
@@ -2712,7 +3006,7 @@
             <w:rFonts w:ascii="Times New Roman" w:hAnsi="Times New Roman" w:cs="Times New Roman"/>
             <w:noProof/>
           </w:rPr>
-          <w:t>3</w:t>
+          <w:t>6</w:t>
         </w:r>
         <w:r>
           <w:rPr>
@@ -2728,7 +3022,7 @@
 </file>
 
 <file path=word/footnotes.xml><?xml version="1.0" encoding="utf-8"?>
-<w:footnotes xmlns:wpc="http://schemas.microsoft.com/office/word/2010/wordprocessingCanvas" xmlns:cx="http://schemas.microsoft.com/office/drawing/2014/chartex" xmlns:cx1="http://schemas.microsoft.com/office/drawing/2015/9/8/chartex" xmlns:cx2="http://schemas.microsoft.com/office/drawing/2015/10/21/chartex" xmlns:cx3="http://schemas.microsoft.com/office/drawing/2016/5/9/chartex" xmlns:cx4="http://schemas.microsoft.com/office/drawing/2016/5/10/chartex" xmlns:cx5="http://schemas.microsoft.com/office/drawing/2016/5/11/chartex" xmlns:cx6="http://schemas.microsoft.com/office/drawing/2016/5/12/chartex" xmlns:cx7="http://schemas.microsoft.com/office/drawing/2016/5/13/chartex" xmlns:cx8="http://schemas.microsoft.com/office/drawing/2016/5/14/chartex" xmlns:mc="http://schemas.openxmlformats.org/markup-compatibility/2006" xmlns:aink="http://schemas.microsoft.com/office/drawing/2016/ink" xmlns:am3d="http://schemas.microsoft.com/office/drawing/2017/model3d" xmlns:o="urn:schemas-microsoft-com:office:office" xmlns:r="http://schemas.openxmlformats.org/officeDocument/2006/relationships" xmlns:m="http://schemas.openxmlformats.org/officeDocument/2006/math" xmlns:v="urn:schemas-microsoft-com:vml" xmlns:wp14="http://schemas.microsoft.com/office/word/2010/wordprocessingDrawing" xmlns:wp="http://schemas.openxmlformats.org/drawingml/2006/wordprocessingDrawing" xmlns:w10="urn:schemas-microsoft-com:office:word" xmlns:w="http://schemas.openxmlformats.org/wordprocessingml/2006/main" xmlns:w14="http://schemas.microsoft.com/office/word/2010/wordml" xmlns:w15="http://schemas.microsoft.com/office/word/2012/wordml" xmlns:w16se="http://schemas.microsoft.com/office/word/2015/wordml/symex" xmlns:wpg="http://schemas.microsoft.com/office/word/2010/wordprocessingGroup" xmlns:wpi="http://schemas.microsoft.com/office/word/2010/wordprocessingInk" xmlns:wne="http://schemas.microsoft.com/office/word/2006/wordml" xmlns:wps="http://schemas.microsoft.com/office/word/2010/wordprocessingShape" mc:Ignorable="w14 w15 w16se wp14">
+<w:footnotes xmlns:wpc="http://schemas.microsoft.com/office/word/2010/wordprocessingCanvas" xmlns:cx="http://schemas.microsoft.com/office/drawing/2014/chartex" xmlns:cx1="http://schemas.microsoft.com/office/drawing/2015/9/8/chartex" xmlns:cx2="http://schemas.microsoft.com/office/drawing/2015/10/21/chartex" xmlns:cx3="http://schemas.microsoft.com/office/drawing/2016/5/9/chartex" xmlns:cx4="http://schemas.microsoft.com/office/drawing/2016/5/10/chartex" xmlns:cx5="http://schemas.microsoft.com/office/drawing/2016/5/11/chartex" xmlns:cx6="http://schemas.microsoft.com/office/drawing/2016/5/12/chartex" xmlns:cx7="http://schemas.microsoft.com/office/drawing/2016/5/13/chartex" xmlns:cx8="http://schemas.microsoft.com/office/drawing/2016/5/14/chartex" xmlns:mc="http://schemas.openxmlformats.org/markup-compatibility/2006" xmlns:aink="http://schemas.microsoft.com/office/drawing/2016/ink" xmlns:am3d="http://schemas.microsoft.com/office/drawing/2017/model3d" xmlns:o="urn:schemas-microsoft-com:office:office" xmlns:r="http://schemas.openxmlformats.org/officeDocument/2006/relationships" xmlns:m="http://schemas.openxmlformats.org/officeDocument/2006/math" xmlns:v="urn:schemas-microsoft-com:vml" xmlns:wp14="http://schemas.microsoft.com/office/word/2010/wordprocessingDrawing" xmlns:wp="http://schemas.openxmlformats.org/drawingml/2006/wordprocessingDrawing" xmlns:w10="urn:schemas-microsoft-com:office:word" xmlns:w="http://schemas.openxmlformats.org/wordprocessingml/2006/main" xmlns:w14="http://schemas.microsoft.com/office/word/2010/wordml" xmlns:w15="http://schemas.microsoft.com/office/word/2012/wordml" xmlns:w16cid="http://schemas.microsoft.com/office/word/2016/wordml/cid" xmlns:w16se="http://schemas.microsoft.com/office/word/2015/wordml/symex" xmlns:wpg="http://schemas.microsoft.com/office/word/2010/wordprocessingGroup" xmlns:wpi="http://schemas.microsoft.com/office/word/2010/wordprocessingInk" xmlns:wne="http://schemas.microsoft.com/office/word/2006/wordml" xmlns:wps="http://schemas.microsoft.com/office/word/2010/wordprocessingShape" mc:Ignorable="w14 w15 w16se w16cid wp14">
   <w:footnote w:type="separator" w:id="-1">
     <w:p>
       <w:pPr>
@@ -2753,7 +3047,7 @@
 </file>
 
 <file path=word/header1.xml><?xml version="1.0" encoding="utf-8"?>
-<w:hdr xmlns:wpc="http://schemas.microsoft.com/office/word/2010/wordprocessingCanvas" xmlns:cx="http://schemas.microsoft.com/office/drawing/2014/chartex" xmlns:cx1="http://schemas.microsoft.com/office/drawing/2015/9/8/chartex" xmlns:cx2="http://schemas.microsoft.com/office/drawing/2015/10/21/chartex" xmlns:cx3="http://schemas.microsoft.com/office/drawing/2016/5/9/chartex" xmlns:cx4="http://schemas.microsoft.com/office/drawing/2016/5/10/chartex" xmlns:cx5="http://schemas.microsoft.com/office/drawing/2016/5/11/chartex" xmlns:cx6="http://schemas.microsoft.com/office/drawing/2016/5/12/chartex" xmlns:cx7="http://schemas.microsoft.com/office/drawing/2016/5/13/chartex" xmlns:cx8="http://schemas.microsoft.com/office/drawing/2016/5/14/chartex" xmlns:mc="http://schemas.openxmlformats.org/markup-compatibility/2006" xmlns:aink="http://schemas.microsoft.com/office/drawing/2016/ink" xmlns:am3d="http://schemas.microsoft.com/office/drawing/2017/model3d" xmlns:o="urn:schemas-microsoft-com:office:office" xmlns:r="http://schemas.openxmlformats.org/officeDocument/2006/relationships" xmlns:m="http://schemas.openxmlformats.org/officeDocument/2006/math" xmlns:v="urn:schemas-microsoft-com:vml" xmlns:wp14="http://schemas.microsoft.com/office/word/2010/wordprocessingDrawing" xmlns:wp="http://schemas.openxmlformats.org/drawingml/2006/wordprocessingDrawing" xmlns:w10="urn:schemas-microsoft-com:office:word" xmlns:w="http://schemas.openxmlformats.org/wordprocessingml/2006/main" xmlns:w14="http://schemas.microsoft.com/office/word/2010/wordml" xmlns:w15="http://schemas.microsoft.com/office/word/2012/wordml" xmlns:w16se="http://schemas.microsoft.com/office/word/2015/wordml/symex" xmlns:wpg="http://schemas.microsoft.com/office/word/2010/wordprocessingGroup" xmlns:wpi="http://schemas.microsoft.com/office/word/2010/wordprocessingInk" xmlns:wne="http://schemas.microsoft.com/office/word/2006/wordml" xmlns:wps="http://schemas.microsoft.com/office/word/2010/wordprocessingShape" mc:Ignorable="w14 w15 w16se wp14">
+<w:hdr xmlns:wpc="http://schemas.microsoft.com/office/word/2010/wordprocessingCanvas" xmlns:cx="http://schemas.microsoft.com/office/drawing/2014/chartex" xmlns:cx1="http://schemas.microsoft.com/office/drawing/2015/9/8/chartex" xmlns:cx2="http://schemas.microsoft.com/office/drawing/2015/10/21/chartex" xmlns:cx3="http://schemas.microsoft.com/office/drawing/2016/5/9/chartex" xmlns:cx4="http://schemas.microsoft.com/office/drawing/2016/5/10/chartex" xmlns:cx5="http://schemas.microsoft.com/office/drawing/2016/5/11/chartex" xmlns:cx6="http://schemas.microsoft.com/office/drawing/2016/5/12/chartex" xmlns:cx7="http://schemas.microsoft.com/office/drawing/2016/5/13/chartex" xmlns:cx8="http://schemas.microsoft.com/office/drawing/2016/5/14/chartex" xmlns:mc="http://schemas.openxmlformats.org/markup-compatibility/2006" xmlns:aink="http://schemas.microsoft.com/office/drawing/2016/ink" xmlns:am3d="http://schemas.microsoft.com/office/drawing/2017/model3d" xmlns:o="urn:schemas-microsoft-com:office:office" xmlns:r="http://schemas.openxmlformats.org/officeDocument/2006/relationships" xmlns:m="http://schemas.openxmlformats.org/officeDocument/2006/math" xmlns:v="urn:schemas-microsoft-com:vml" xmlns:wp14="http://schemas.microsoft.com/office/word/2010/wordprocessingDrawing" xmlns:wp="http://schemas.openxmlformats.org/drawingml/2006/wordprocessingDrawing" xmlns:w10="urn:schemas-microsoft-com:office:word" xmlns:w="http://schemas.openxmlformats.org/wordprocessingml/2006/main" xmlns:w14="http://schemas.microsoft.com/office/word/2010/wordml" xmlns:w15="http://schemas.microsoft.com/office/word/2012/wordml" xmlns:w16cid="http://schemas.microsoft.com/office/word/2016/wordml/cid" xmlns:w16se="http://schemas.microsoft.com/office/word/2015/wordml/symex" xmlns:wpg="http://schemas.microsoft.com/office/word/2010/wordprocessingGroup" xmlns:wpi="http://schemas.microsoft.com/office/word/2010/wordprocessingInk" xmlns:wne="http://schemas.microsoft.com/office/word/2006/wordml" xmlns:wps="http://schemas.microsoft.com/office/word/2010/wordprocessingShape" mc:Ignorable="w14 w15 w16se w16cid wp14">
   <w:p>
     <w:pPr>
       <w:pStyle w:val="Header"/>
@@ -2796,7 +3090,7 @@
 </file>
 
 <file path=word/numbering.xml><?xml version="1.0" encoding="utf-8"?>
-<w:numbering xmlns:wpc="http://schemas.microsoft.com/office/word/2010/wordprocessingCanvas" xmlns:cx="http://schemas.microsoft.com/office/drawing/2014/chartex" xmlns:cx1="http://schemas.microsoft.com/office/drawing/2015/9/8/chartex" xmlns:cx2="http://schemas.microsoft.com/office/drawing/2015/10/21/chartex" xmlns:cx3="http://schemas.microsoft.com/office/drawing/2016/5/9/chartex" xmlns:cx4="http://schemas.microsoft.com/office/drawing/2016/5/10/chartex" xmlns:cx5="http://schemas.microsoft.com/office/drawing/2016/5/11/chartex" xmlns:cx6="http://schemas.microsoft.com/office/drawing/2016/5/12/chartex" xmlns:cx7="http://schemas.microsoft.com/office/drawing/2016/5/13/chartex" xmlns:cx8="http://schemas.microsoft.com/office/drawing/2016/5/14/chartex" xmlns:mc="http://schemas.openxmlformats.org/markup-compatibility/2006" xmlns:aink="http://schemas.microsoft.com/office/drawing/2016/ink" xmlns:am3d="http://schemas.microsoft.com/office/drawing/2017/model3d" xmlns:o="urn:schemas-microsoft-com:office:office" xmlns:r="http://schemas.openxmlformats.org/officeDocument/2006/relationships" xmlns:m="http://schemas.openxmlformats.org/officeDocument/2006/math" xmlns:v="urn:schemas-microsoft-com:vml" xmlns:wp14="http://schemas.microsoft.com/office/word/2010/wordprocessingDrawing" xmlns:wp="http://schemas.openxmlformats.org/drawingml/2006/wordprocessingDrawing" xmlns:w10="urn:schemas-microsoft-com:office:word" xmlns:w="http://schemas.openxmlformats.org/wordprocessingml/2006/main" xmlns:w14="http://schemas.microsoft.com/office/word/2010/wordml" xmlns:w15="http://schemas.microsoft.com/office/word/2012/wordml" xmlns:w16se="http://schemas.microsoft.com/office/word/2015/wordml/symex" xmlns:wpg="http://schemas.microsoft.com/office/word/2010/wordprocessingGroup" xmlns:wpi="http://schemas.microsoft.com/office/word/2010/wordprocessingInk" xmlns:wne="http://schemas.microsoft.com/office/word/2006/wordml" xmlns:wps="http://schemas.microsoft.com/office/word/2010/wordprocessingShape" mc:Ignorable="w14 w15 w16se wp14">
+<w:numbering xmlns:wpc="http://schemas.microsoft.com/office/word/2010/wordprocessingCanvas" xmlns:cx="http://schemas.microsoft.com/office/drawing/2014/chartex" xmlns:cx1="http://schemas.microsoft.com/office/drawing/2015/9/8/chartex" xmlns:cx2="http://schemas.microsoft.com/office/drawing/2015/10/21/chartex" xmlns:cx3="http://schemas.microsoft.com/office/drawing/2016/5/9/chartex" xmlns:cx4="http://schemas.microsoft.com/office/drawing/2016/5/10/chartex" xmlns:cx5="http://schemas.microsoft.com/office/drawing/2016/5/11/chartex" xmlns:cx6="http://schemas.microsoft.com/office/drawing/2016/5/12/chartex" xmlns:cx7="http://schemas.microsoft.com/office/drawing/2016/5/13/chartex" xmlns:cx8="http://schemas.microsoft.com/office/drawing/2016/5/14/chartex" xmlns:mc="http://schemas.openxmlformats.org/markup-compatibility/2006" xmlns:aink="http://schemas.microsoft.com/office/drawing/2016/ink" xmlns:am3d="http://schemas.microsoft.com/office/drawing/2017/model3d" xmlns:o="urn:schemas-microsoft-com:office:office" xmlns:r="http://schemas.openxmlformats.org/officeDocument/2006/relationships" xmlns:m="http://schemas.openxmlformats.org/officeDocument/2006/math" xmlns:v="urn:schemas-microsoft-com:vml" xmlns:wp14="http://schemas.microsoft.com/office/word/2010/wordprocessingDrawing" xmlns:wp="http://schemas.openxmlformats.org/drawingml/2006/wordprocessingDrawing" xmlns:w10="urn:schemas-microsoft-com:office:word" xmlns:w="http://schemas.openxmlformats.org/wordprocessingml/2006/main" xmlns:w14="http://schemas.microsoft.com/office/word/2010/wordml" xmlns:w15="http://schemas.microsoft.com/office/word/2012/wordml" xmlns:w16cid="http://schemas.microsoft.com/office/word/2016/wordml/cid" xmlns:w16se="http://schemas.microsoft.com/office/word/2015/wordml/symex" xmlns:wpg="http://schemas.microsoft.com/office/word/2010/wordprocessingGroup" xmlns:wpi="http://schemas.microsoft.com/office/word/2010/wordprocessingInk" xmlns:wne="http://schemas.microsoft.com/office/word/2006/wordml" xmlns:wps="http://schemas.microsoft.com/office/word/2010/wordprocessingShape" mc:Ignorable="w14 w15 w16se w16cid wp14">
   <w:abstractNum w:abstractNumId="0" w15:restartNumberingAfterBreak="0">
     <w:nsid w:val="005E51F6"/>
     <w:multiLevelType w:val="multilevel"/>
@@ -3689,6 +3983,119 @@
     </w:lvl>
   </w:abstractNum>
   <w:abstractNum w:abstractNumId="7" w15:restartNumberingAfterBreak="0">
+    <w:nsid w:val="3C71780E"/>
+    <w:multiLevelType w:val="hybridMultilevel"/>
+    <w:tmpl w:val="05FCD088"/>
+    <w:lvl w:ilvl="0" w:tplc="04090001">
+      <w:start w:val="1"/>
+      <w:numFmt w:val="bullet"/>
+      <w:lvlText w:val=""/>
+      <w:lvlJc w:val="left"/>
+      <w:pPr>
+        <w:ind w:left="720" w:hanging="360"/>
+      </w:pPr>
+      <w:rPr>
+        <w:rFonts w:ascii="Symbol" w:hAnsi="Symbol" w:hint="default"/>
+      </w:rPr>
+    </w:lvl>
+    <w:lvl w:ilvl="1" w:tplc="04090003">
+      <w:start w:val="1"/>
+      <w:numFmt w:val="bullet"/>
+      <w:lvlText w:val="o"/>
+      <w:lvlJc w:val="left"/>
+      <w:pPr>
+        <w:ind w:left="1440" w:hanging="360"/>
+      </w:pPr>
+      <w:rPr>
+        <w:rFonts w:ascii="Courier New" w:hAnsi="Courier New" w:cs="Courier New" w:hint="default"/>
+      </w:rPr>
+    </w:lvl>
+    <w:lvl w:ilvl="2" w:tplc="04090005">
+      <w:start w:val="1"/>
+      <w:numFmt w:val="bullet"/>
+      <w:lvlText w:val=""/>
+      <w:lvlJc w:val="left"/>
+      <w:pPr>
+        <w:ind w:left="2160" w:hanging="360"/>
+      </w:pPr>
+      <w:rPr>
+        <w:rFonts w:ascii="Wingdings" w:hAnsi="Wingdings" w:hint="default"/>
+      </w:rPr>
+    </w:lvl>
+    <w:lvl w:ilvl="3" w:tplc="04090001" w:tentative="1">
+      <w:start w:val="1"/>
+      <w:numFmt w:val="bullet"/>
+      <w:lvlText w:val=""/>
+      <w:lvlJc w:val="left"/>
+      <w:pPr>
+        <w:ind w:left="2880" w:hanging="360"/>
+      </w:pPr>
+      <w:rPr>
+        <w:rFonts w:ascii="Symbol" w:hAnsi="Symbol" w:hint="default"/>
+      </w:rPr>
+    </w:lvl>
+    <w:lvl w:ilvl="4" w:tplc="04090003" w:tentative="1">
+      <w:start w:val="1"/>
+      <w:numFmt w:val="bullet"/>
+      <w:lvlText w:val="o"/>
+      <w:lvlJc w:val="left"/>
+      <w:pPr>
+        <w:ind w:left="3600" w:hanging="360"/>
+      </w:pPr>
+      <w:rPr>
+        <w:rFonts w:ascii="Courier New" w:hAnsi="Courier New" w:cs="Courier New" w:hint="default"/>
+      </w:rPr>
+    </w:lvl>
+    <w:lvl w:ilvl="5" w:tplc="04090005" w:tentative="1">
+      <w:start w:val="1"/>
+      <w:numFmt w:val="bullet"/>
+      <w:lvlText w:val=""/>
+      <w:lvlJc w:val="left"/>
+      <w:pPr>
+        <w:ind w:left="4320" w:hanging="360"/>
+      </w:pPr>
+      <w:rPr>
+        <w:rFonts w:ascii="Wingdings" w:hAnsi="Wingdings" w:hint="default"/>
+      </w:rPr>
+    </w:lvl>
+    <w:lvl w:ilvl="6" w:tplc="04090001" w:tentative="1">
+      <w:start w:val="1"/>
+      <w:numFmt w:val="bullet"/>
+      <w:lvlText w:val=""/>
+      <w:lvlJc w:val="left"/>
+      <w:pPr>
+        <w:ind w:left="5040" w:hanging="360"/>
+      </w:pPr>
+      <w:rPr>
+        <w:rFonts w:ascii="Symbol" w:hAnsi="Symbol" w:hint="default"/>
+      </w:rPr>
+    </w:lvl>
+    <w:lvl w:ilvl="7" w:tplc="04090003" w:tentative="1">
+      <w:start w:val="1"/>
+      <w:numFmt w:val="bullet"/>
+      <w:lvlText w:val="o"/>
+      <w:lvlJc w:val="left"/>
+      <w:pPr>
+        <w:ind w:left="5760" w:hanging="360"/>
+      </w:pPr>
+      <w:rPr>
+        <w:rFonts w:ascii="Courier New" w:hAnsi="Courier New" w:cs="Courier New" w:hint="default"/>
+      </w:rPr>
+    </w:lvl>
+    <w:lvl w:ilvl="8" w:tplc="04090005" w:tentative="1">
+      <w:start w:val="1"/>
+      <w:numFmt w:val="bullet"/>
+      <w:lvlText w:val=""/>
+      <w:lvlJc w:val="left"/>
+      <w:pPr>
+        <w:ind w:left="6480" w:hanging="360"/>
+      </w:pPr>
+      <w:rPr>
+        <w:rFonts w:ascii="Wingdings" w:hAnsi="Wingdings" w:hint="default"/>
+      </w:rPr>
+    </w:lvl>
+  </w:abstractNum>
+  <w:abstractNum w:abstractNumId="8" w15:restartNumberingAfterBreak="0">
     <w:nsid w:val="496A1A77"/>
     <w:multiLevelType w:val="hybridMultilevel"/>
     <w:tmpl w:val="34C6FCEA"/>
@@ -3801,7 +4208,7 @@
       </w:rPr>
     </w:lvl>
   </w:abstractNum>
-  <w:abstractNum w:abstractNumId="8" w15:restartNumberingAfterBreak="0">
+  <w:abstractNum w:abstractNumId="9" w15:restartNumberingAfterBreak="0">
     <w:nsid w:val="4D557D1A"/>
     <w:multiLevelType w:val="hybridMultilevel"/>
     <w:tmpl w:val="05EECC10"/>
@@ -3914,7 +4321,7 @@
       </w:rPr>
     </w:lvl>
   </w:abstractNum>
-  <w:abstractNum w:abstractNumId="9" w15:restartNumberingAfterBreak="0">
+  <w:abstractNum w:abstractNumId="10" w15:restartNumberingAfterBreak="0">
     <w:nsid w:val="54CF52AB"/>
     <w:multiLevelType w:val="multilevel"/>
     <w:tmpl w:val="52E462D0"/>
@@ -4063,7 +4470,120 @@
       </w:rPr>
     </w:lvl>
   </w:abstractNum>
-  <w:abstractNum w:abstractNumId="10" w15:restartNumberingAfterBreak="0">
+  <w:abstractNum w:abstractNumId="11" w15:restartNumberingAfterBreak="0">
+    <w:nsid w:val="5F3F38F6"/>
+    <w:multiLevelType w:val="hybridMultilevel"/>
+    <w:tmpl w:val="C4326982"/>
+    <w:lvl w:ilvl="0" w:tplc="04090001">
+      <w:start w:val="1"/>
+      <w:numFmt w:val="bullet"/>
+      <w:lvlText w:val=""/>
+      <w:lvlJc w:val="left"/>
+      <w:pPr>
+        <w:ind w:left="720" w:hanging="360"/>
+      </w:pPr>
+      <w:rPr>
+        <w:rFonts w:ascii="Symbol" w:hAnsi="Symbol" w:hint="default"/>
+      </w:rPr>
+    </w:lvl>
+    <w:lvl w:ilvl="1" w:tplc="04090003">
+      <w:start w:val="1"/>
+      <w:numFmt w:val="bullet"/>
+      <w:lvlText w:val="o"/>
+      <w:lvlJc w:val="left"/>
+      <w:pPr>
+        <w:ind w:left="1440" w:hanging="360"/>
+      </w:pPr>
+      <w:rPr>
+        <w:rFonts w:ascii="Courier New" w:hAnsi="Courier New" w:cs="Courier New" w:hint="default"/>
+      </w:rPr>
+    </w:lvl>
+    <w:lvl w:ilvl="2" w:tplc="04090005">
+      <w:start w:val="1"/>
+      <w:numFmt w:val="bullet"/>
+      <w:lvlText w:val=""/>
+      <w:lvlJc w:val="left"/>
+      <w:pPr>
+        <w:ind w:left="2160" w:hanging="360"/>
+      </w:pPr>
+      <w:rPr>
+        <w:rFonts w:ascii="Wingdings" w:hAnsi="Wingdings" w:hint="default"/>
+      </w:rPr>
+    </w:lvl>
+    <w:lvl w:ilvl="3" w:tplc="04090001" w:tentative="1">
+      <w:start w:val="1"/>
+      <w:numFmt w:val="bullet"/>
+      <w:lvlText w:val=""/>
+      <w:lvlJc w:val="left"/>
+      <w:pPr>
+        <w:ind w:left="2880" w:hanging="360"/>
+      </w:pPr>
+      <w:rPr>
+        <w:rFonts w:ascii="Symbol" w:hAnsi="Symbol" w:hint="default"/>
+      </w:rPr>
+    </w:lvl>
+    <w:lvl w:ilvl="4" w:tplc="04090003" w:tentative="1">
+      <w:start w:val="1"/>
+      <w:numFmt w:val="bullet"/>
+      <w:lvlText w:val="o"/>
+      <w:lvlJc w:val="left"/>
+      <w:pPr>
+        <w:ind w:left="3600" w:hanging="360"/>
+      </w:pPr>
+      <w:rPr>
+        <w:rFonts w:ascii="Courier New" w:hAnsi="Courier New" w:cs="Courier New" w:hint="default"/>
+      </w:rPr>
+    </w:lvl>
+    <w:lvl w:ilvl="5" w:tplc="04090005" w:tentative="1">
+      <w:start w:val="1"/>
+      <w:numFmt w:val="bullet"/>
+      <w:lvlText w:val=""/>
+      <w:lvlJc w:val="left"/>
+      <w:pPr>
+        <w:ind w:left="4320" w:hanging="360"/>
+      </w:pPr>
+      <w:rPr>
+        <w:rFonts w:ascii="Wingdings" w:hAnsi="Wingdings" w:hint="default"/>
+      </w:rPr>
+    </w:lvl>
+    <w:lvl w:ilvl="6" w:tplc="04090001" w:tentative="1">
+      <w:start w:val="1"/>
+      <w:numFmt w:val="bullet"/>
+      <w:lvlText w:val=""/>
+      <w:lvlJc w:val="left"/>
+      <w:pPr>
+        <w:ind w:left="5040" w:hanging="360"/>
+      </w:pPr>
+      <w:rPr>
+        <w:rFonts w:ascii="Symbol" w:hAnsi="Symbol" w:hint="default"/>
+      </w:rPr>
+    </w:lvl>
+    <w:lvl w:ilvl="7" w:tplc="04090003" w:tentative="1">
+      <w:start w:val="1"/>
+      <w:numFmt w:val="bullet"/>
+      <w:lvlText w:val="o"/>
+      <w:lvlJc w:val="left"/>
+      <w:pPr>
+        <w:ind w:left="5760" w:hanging="360"/>
+      </w:pPr>
+      <w:rPr>
+        <w:rFonts w:ascii="Courier New" w:hAnsi="Courier New" w:cs="Courier New" w:hint="default"/>
+      </w:rPr>
+    </w:lvl>
+    <w:lvl w:ilvl="8" w:tplc="04090005" w:tentative="1">
+      <w:start w:val="1"/>
+      <w:numFmt w:val="bullet"/>
+      <w:lvlText w:val=""/>
+      <w:lvlJc w:val="left"/>
+      <w:pPr>
+        <w:ind w:left="6480" w:hanging="360"/>
+      </w:pPr>
+      <w:rPr>
+        <w:rFonts w:ascii="Wingdings" w:hAnsi="Wingdings" w:hint="default"/>
+      </w:rPr>
+    </w:lvl>
+  </w:abstractNum>
+  <w:abstractNum w:abstractNumId="12" w15:restartNumberingAfterBreak="0">
     <w:nsid w:val="6607674E"/>
     <w:multiLevelType w:val="multilevel"/>
     <w:tmpl w:val="285466C6"/>
@@ -4212,7 +4732,7 @@
       </w:rPr>
     </w:lvl>
   </w:abstractNum>
-  <w:abstractNum w:abstractNumId="11" w15:restartNumberingAfterBreak="0">
+  <w:abstractNum w:abstractNumId="13" w15:restartNumberingAfterBreak="0">
     <w:nsid w:val="66D54737"/>
     <w:multiLevelType w:val="multilevel"/>
     <w:tmpl w:val="F0BAADB6"/>
@@ -4325,7 +4845,7 @@
       </w:rPr>
     </w:lvl>
   </w:abstractNum>
-  <w:abstractNum w:abstractNumId="12" w15:restartNumberingAfterBreak="0">
+  <w:abstractNum w:abstractNumId="14" w15:restartNumberingAfterBreak="0">
     <w:nsid w:val="6A174C6A"/>
     <w:multiLevelType w:val="multilevel"/>
     <w:tmpl w:val="8E0CECA6"/>
@@ -4438,7 +4958,120 @@
       </w:rPr>
     </w:lvl>
   </w:abstractNum>
-  <w:abstractNum w:abstractNumId="13" w15:restartNumberingAfterBreak="0">
+  <w:abstractNum w:abstractNumId="15" w15:restartNumberingAfterBreak="0">
+    <w:nsid w:val="6A2E281D"/>
+    <w:multiLevelType w:val="hybridMultilevel"/>
+    <w:tmpl w:val="55C4A928"/>
+    <w:lvl w:ilvl="0" w:tplc="04090001">
+      <w:start w:val="1"/>
+      <w:numFmt w:val="bullet"/>
+      <w:lvlText w:val=""/>
+      <w:lvlJc w:val="left"/>
+      <w:pPr>
+        <w:ind w:left="1584" w:hanging="360"/>
+      </w:pPr>
+      <w:rPr>
+        <w:rFonts w:ascii="Symbol" w:hAnsi="Symbol" w:hint="default"/>
+      </w:rPr>
+    </w:lvl>
+    <w:lvl w:ilvl="1" w:tplc="04090003" w:tentative="1">
+      <w:start w:val="1"/>
+      <w:numFmt w:val="bullet"/>
+      <w:lvlText w:val="o"/>
+      <w:lvlJc w:val="left"/>
+      <w:pPr>
+        <w:ind w:left="2304" w:hanging="360"/>
+      </w:pPr>
+      <w:rPr>
+        <w:rFonts w:ascii="Courier New" w:hAnsi="Courier New" w:cs="Courier New" w:hint="default"/>
+      </w:rPr>
+    </w:lvl>
+    <w:lvl w:ilvl="2" w:tplc="04090005" w:tentative="1">
+      <w:start w:val="1"/>
+      <w:numFmt w:val="bullet"/>
+      <w:lvlText w:val=""/>
+      <w:lvlJc w:val="left"/>
+      <w:pPr>
+        <w:ind w:left="3024" w:hanging="360"/>
+      </w:pPr>
+      <w:rPr>
+        <w:rFonts w:ascii="Wingdings" w:hAnsi="Wingdings" w:hint="default"/>
+      </w:rPr>
+    </w:lvl>
+    <w:lvl w:ilvl="3" w:tplc="04090001" w:tentative="1">
+      <w:start w:val="1"/>
+      <w:numFmt w:val="bullet"/>
+      <w:lvlText w:val=""/>
+      <w:lvlJc w:val="left"/>
+      <w:pPr>
+        <w:ind w:left="3744" w:hanging="360"/>
+      </w:pPr>
+      <w:rPr>
+        <w:rFonts w:ascii="Symbol" w:hAnsi="Symbol" w:hint="default"/>
+      </w:rPr>
+    </w:lvl>
+    <w:lvl w:ilvl="4" w:tplc="04090003" w:tentative="1">
+      <w:start w:val="1"/>
+      <w:numFmt w:val="bullet"/>
+      <w:lvlText w:val="o"/>
+      <w:lvlJc w:val="left"/>
+      <w:pPr>
+        <w:ind w:left="4464" w:hanging="360"/>
+      </w:pPr>
+      <w:rPr>
+        <w:rFonts w:ascii="Courier New" w:hAnsi="Courier New" w:cs="Courier New" w:hint="default"/>
+      </w:rPr>
+    </w:lvl>
+    <w:lvl w:ilvl="5" w:tplc="04090005" w:tentative="1">
+      <w:start w:val="1"/>
+      <w:numFmt w:val="bullet"/>
+      <w:lvlText w:val=""/>
+      <w:lvlJc w:val="left"/>
+      <w:pPr>
+        <w:ind w:left="5184" w:hanging="360"/>
+      </w:pPr>
+      <w:rPr>
+        <w:rFonts w:ascii="Wingdings" w:hAnsi="Wingdings" w:hint="default"/>
+      </w:rPr>
+    </w:lvl>
+    <w:lvl w:ilvl="6" w:tplc="04090001" w:tentative="1">
+      <w:start w:val="1"/>
+      <w:numFmt w:val="bullet"/>
+      <w:lvlText w:val=""/>
+      <w:lvlJc w:val="left"/>
+      <w:pPr>
+        <w:ind w:left="5904" w:hanging="360"/>
+      </w:pPr>
+      <w:rPr>
+        <w:rFonts w:ascii="Symbol" w:hAnsi="Symbol" w:hint="default"/>
+      </w:rPr>
+    </w:lvl>
+    <w:lvl w:ilvl="7" w:tplc="04090003" w:tentative="1">
+      <w:start w:val="1"/>
+      <w:numFmt w:val="bullet"/>
+      <w:lvlText w:val="o"/>
+      <w:lvlJc w:val="left"/>
+      <w:pPr>
+        <w:ind w:left="6624" w:hanging="360"/>
+      </w:pPr>
+      <w:rPr>
+        <w:rFonts w:ascii="Courier New" w:hAnsi="Courier New" w:cs="Courier New" w:hint="default"/>
+      </w:rPr>
+    </w:lvl>
+    <w:lvl w:ilvl="8" w:tplc="04090005" w:tentative="1">
+      <w:start w:val="1"/>
+      <w:numFmt w:val="bullet"/>
+      <w:lvlText w:val=""/>
+      <w:lvlJc w:val="left"/>
+      <w:pPr>
+        <w:ind w:left="7344" w:hanging="360"/>
+      </w:pPr>
+      <w:rPr>
+        <w:rFonts w:ascii="Wingdings" w:hAnsi="Wingdings" w:hint="default"/>
+      </w:rPr>
+    </w:lvl>
+  </w:abstractNum>
+  <w:abstractNum w:abstractNumId="16" w15:restartNumberingAfterBreak="0">
     <w:nsid w:val="71495928"/>
     <w:multiLevelType w:val="hybridMultilevel"/>
     <w:tmpl w:val="134A83B0"/>
@@ -4551,7 +5184,7 @@
       </w:rPr>
     </w:lvl>
   </w:abstractNum>
-  <w:abstractNum w:abstractNumId="14" w15:restartNumberingAfterBreak="0">
+  <w:abstractNum w:abstractNumId="17" w15:restartNumberingAfterBreak="0">
     <w:nsid w:val="716B636D"/>
     <w:multiLevelType w:val="hybridMultilevel"/>
     <w:tmpl w:val="1CB46EAC"/>
@@ -4664,7 +5297,7 @@
       </w:rPr>
     </w:lvl>
   </w:abstractNum>
-  <w:abstractNum w:abstractNumId="15" w15:restartNumberingAfterBreak="0">
+  <w:abstractNum w:abstractNumId="18" w15:restartNumberingAfterBreak="0">
     <w:nsid w:val="7E8E55CF"/>
     <w:multiLevelType w:val="multilevel"/>
     <w:tmpl w:val="6554E58C"/>
@@ -4814,10 +5447,10 @@
     </w:lvl>
   </w:abstractNum>
   <w:num w:numId="1">
-    <w:abstractNumId w:val="10"/>
+    <w:abstractNumId w:val="12"/>
   </w:num>
   <w:num w:numId="2">
-    <w:abstractNumId w:val="10"/>
+    <w:abstractNumId w:val="12"/>
     <w:lvlOverride w:ilvl="0">
       <w:startOverride w:val="1"/>
     </w:lvlOverride>
@@ -4856,22 +5489,22 @@
     </w:lvlOverride>
   </w:num>
   <w:num w:numId="5">
-    <w:abstractNumId w:val="12"/>
+    <w:abstractNumId w:val="14"/>
   </w:num>
   <w:num w:numId="6">
     <w:abstractNumId w:val="6"/>
   </w:num>
   <w:num w:numId="7">
-    <w:abstractNumId w:val="11"/>
+    <w:abstractNumId w:val="13"/>
   </w:num>
   <w:num w:numId="8">
-    <w:abstractNumId w:val="13"/>
+    <w:abstractNumId w:val="16"/>
   </w:num>
   <w:num w:numId="9">
-    <w:abstractNumId w:val="8"/>
+    <w:abstractNumId w:val="9"/>
   </w:num>
   <w:num w:numId="10">
-    <w:abstractNumId w:val="7"/>
+    <w:abstractNumId w:val="8"/>
   </w:num>
   <w:num w:numId="11">
     <w:abstractNumId w:val="4"/>
@@ -4883,7 +5516,7 @@
     <w:abstractNumId w:val="1"/>
   </w:num>
   <w:num w:numId="14">
-    <w:abstractNumId w:val="14"/>
+    <w:abstractNumId w:val="17"/>
   </w:num>
   <w:num w:numId="15">
     <w:abstractNumId w:val="0"/>
@@ -4892,16 +5525,25 @@
     <w:abstractNumId w:val="3"/>
   </w:num>
   <w:num w:numId="17">
-    <w:abstractNumId w:val="15"/>
+    <w:abstractNumId w:val="18"/>
   </w:num>
   <w:num w:numId="18">
-    <w:abstractNumId w:val="9"/>
+    <w:abstractNumId w:val="10"/>
+  </w:num>
+  <w:num w:numId="19">
+    <w:abstractNumId w:val="7"/>
+  </w:num>
+  <w:num w:numId="20">
+    <w:abstractNumId w:val="11"/>
+  </w:num>
+  <w:num w:numId="21">
+    <w:abstractNumId w:val="15"/>
   </w:num>
 </w:numbering>
 </file>
 
 <file path=word/styles.xml><?xml version="1.0" encoding="utf-8"?>
-<w:styles xmlns:mc="http://schemas.openxmlformats.org/markup-compatibility/2006" xmlns:r="http://schemas.openxmlformats.org/officeDocument/2006/relationships" xmlns:w="http://schemas.openxmlformats.org/wordprocessingml/2006/main" xmlns:w14="http://schemas.microsoft.com/office/word/2010/wordml" xmlns:w15="http://schemas.microsoft.com/office/word/2012/wordml" xmlns:w16se="http://schemas.microsoft.com/office/word/2015/wordml/symex" mc:Ignorable="w14 w15 w16se">
+<w:styles xmlns:mc="http://schemas.openxmlformats.org/markup-compatibility/2006" xmlns:r="http://schemas.openxmlformats.org/officeDocument/2006/relationships" xmlns:w="http://schemas.openxmlformats.org/wordprocessingml/2006/main" xmlns:w14="http://schemas.microsoft.com/office/word/2010/wordml" xmlns:w15="http://schemas.microsoft.com/office/word/2012/wordml" xmlns:w16cid="http://schemas.microsoft.com/office/word/2016/wordml/cid" xmlns:w16se="http://schemas.microsoft.com/office/word/2015/wordml/symex" mc:Ignorable="w14 w15 w16se w16cid">
   <w:docDefaults>
     <w:rPrDefault>
       <w:rPr>
@@ -6129,7 +6771,7 @@
 </file>
 
 <file path=customXml/itemProps1.xml><?xml version="1.0" encoding="utf-8"?>
-<ds:datastoreItem xmlns:ds="http://schemas.openxmlformats.org/officeDocument/2006/customXml" ds:itemID="{CCA6C26C-6673-4AB1-824C-D62B0D00A2A9}">
+<ds:datastoreItem xmlns:ds="http://schemas.openxmlformats.org/officeDocument/2006/customXml" ds:itemID="{C990FAAA-C9E4-41DA-84B0-5A0D3596C5B5}">
   <ds:schemaRefs>
     <ds:schemaRef ds:uri="http://schemas.openxmlformats.org/officeDocument/2006/bibliography"/>
   </ds:schemaRefs>
